--- a/ExamFiles/2024115013-张先宇/基于Transformer的自然语言处理在情感分析中的优化研究.docx
+++ b/ExamFiles/2024115013-张先宇/基于Transformer的自然语言处理在情感分析中的优化研究.docx
@@ -76,15 +76,7 @@
         <w:t>・</w:t>
       </w:r>
       <w:r>
-        <w:t>k)（k 为窗口大小，k&lt;&lt;n），同时保留关键语义依赖关系。在公开数据集 IMDb 和自建电商评论数据集上的实验表明，相较于传统 Transformer 模型，LCT-Transformer 的训练速度提升 32%，显存占用减少 45%，在测试集上的准确率达到 92.3%，较 LSTM 模型提高 11.7%，</w:t>
-      </w:r>
-      <w:proofErr w:type="gramStart"/>
-      <w:r>
-        <w:t>较基础</w:t>
-      </w:r>
-      <w:proofErr w:type="gramEnd"/>
-      <w:r>
-        <w:t xml:space="preserve"> Transformer 模型提高 3.2%。研究结果为资源受限场景下的情感分析任务提供了高效解决方案。关键词：情感分析；Transformer；轻量化模型；注意力机制；自然语言处理</w:t>
+        <w:t>k)（k 为窗口大小，k&lt;&lt;n），同时保留关键语义依赖关系。在公开数据集 IMDb 和自建电商评论数据集上的实验表明，相较于传统 Transformer 模型，LCT-Transformer 的训练速度提升 32%，显存占用减少 45%，在测试集上的准确率达到 92.3%，较 LSTM 模型提高 11.7%，较基础 Transformer 模型提高 3.2%。研究结果为资源受限场景下的情感分析任务提供了高效解决方案。关键词：情感分析；Transformer；轻量化模型；注意力机制；自然语言处理</w:t>
       </w:r>
     </w:p>
     <w:p>
@@ -136,15 +128,10 @@
         </w:rPr>
       </w:pPr>
       <w:r>
-        <w:t xml:space="preserve">Name-Name 1Department of ****, University, City </w:t>
-      </w:r>
-      <w:proofErr w:type="spellStart"/>
-      <w:r>
-        <w:t>ZipCode</w:t>
-      </w:r>
-      <w:proofErr w:type="spellEnd"/>
-      <w:r>
-        <w:t>, China</w:t>
+        <w:t xml:space="preserve">Name-Name 1Department of ****, </w:t>
+      </w:r>
+      <w:r>
+        <w:t>University, City ZipCode, China</w:t>
       </w:r>
     </w:p>
     <w:p>
@@ -170,50 +157,39 @@
         </w:rPr>
       </w:pPr>
       <w:r>
-        <w:t>Sentiment analysis, a core task in natural language processing (NLP), plays a crucial role in applications such as social media monitoring and customer feedback analysis. Aiming at the inefficiencies of traditional recurrent neural networks (RNNs) in modeling long-distance dependencies and the high computational complexity of the Transformer model, this paper proposes a lightweight Transformer model with local context encoding (LCT-Transformer). By introducing a sliding window technique into the attention mechanism, the computational complexity of global attention is reduced from O(n²) to O(</w:t>
-      </w:r>
-      <w:proofErr w:type="spellStart"/>
-      <w:r>
-        <w:t>n·k</w:t>
-      </w:r>
-      <w:proofErr w:type="spellEnd"/>
-      <w:r>
-        <w:t xml:space="preserve">) (where k is the window size, k&lt;&lt;n), while preserving key semantic dependencies. Experiments on the public IMDb dataset and a self-built e-commerce review dataset show that compared with the traditional Transformer model, LCT-Transformer improves training speed by 32%, reduces memory usage by 45%, and achieves a test accuracy of 92.3%, which is 11.7% higher than the LSTM model and 3.2% higher than the basic Transformer model. The results provide an efficient solution for </w:t>
-      </w:r>
-      <w:r>
+        <w:t>Sentiment analysis, a core task in natural language processing (NLP), plays a crucial role in applications such as social media monitoring and customer feedback analysis. Aiming at the inefficiencies of traditional recurrent neural networks (RNNs) in modeling long-distance dependencies and the high computational complexity of the Transformer model, this paper proposes a lightweight Transformer model with local context encoding (LCT-Transformer). By introducing a sliding window technique into the attention mechanism, the computational complexity of global attention is reduced from O(n²) to O(n·k) (where k is the window size, k&lt;&lt;n), while preserving key semantic dependencies. Experiments on the public IMDb dataset and a self-built e-commerce review dataset show that compared with the traditional Transformer model, LCT-Transformer improves training speed by 32%, reduces memory usage by 45%, and achieves a test accuracy of 92.3%, which is 11.7% higher than the LSTM model and 3.2% higher than the basic Transformer model. The results provide an efficient solution for sentiment analysis tasks in resource-constrained scenarios. Key words: sentiment analysis; Transformer; lightweight model; attention mechanism; natural language processing</w:t>
+      </w:r>
+    </w:p>
+    <w:p>
+      <w:pPr>
+        <w:rPr>
+          <w:rFonts w:hint="eastAsia"/>
+          <w:b/>
+          <w:bCs/>
+        </w:rPr>
+      </w:pPr>
+      <w:r>
+        <w:rPr>
+          <w:b/>
+          <w:bCs/>
+        </w:rPr>
+        <w:t>1 引言</w:t>
+      </w:r>
+    </w:p>
+    <w:p>
+      <w:pPr>
+        <w:rPr>
+          <w:rFonts w:hint="eastAsia"/>
+          <w:b/>
+          <w:bCs/>
+        </w:rPr>
+      </w:pPr>
+      <w:r>
+        <w:rPr>
+          <w:b/>
+          <w:bCs/>
+        </w:rPr>
         <w:lastRenderedPageBreak/>
-        <w:t>sentiment analysis tasks in resource-constrained scenarios. Key words: sentiment analysis; Transformer; lightweight model; attention mechanism; natural language processing</w:t>
-      </w:r>
-    </w:p>
-    <w:p>
-      <w:pPr>
-        <w:rPr>
-          <w:rFonts w:hint="eastAsia"/>
-          <w:b/>
-          <w:bCs/>
-        </w:rPr>
-      </w:pPr>
-      <w:r>
-        <w:rPr>
-          <w:b/>
-          <w:bCs/>
-        </w:rPr>
-        <w:t>1 引言</w:t>
-      </w:r>
-    </w:p>
-    <w:p>
-      <w:pPr>
-        <w:rPr>
-          <w:rFonts w:hint="eastAsia"/>
-          <w:b/>
-          <w:bCs/>
-        </w:rPr>
-      </w:pPr>
-      <w:r>
-        <w:rPr>
-          <w:b/>
-          <w:bCs/>
-        </w:rPr>
         <w:t>1.1 研究背景</w:t>
       </w:r>
     </w:p>
@@ -224,15 +200,7 @@
         </w:rPr>
       </w:pPr>
       <w:r>
-        <w:t>随着互联网和社交媒体的蓬勃发展，用户生成内容（如微博、电商评论、论坛帖子）呈</w:t>
-      </w:r>
-      <w:proofErr w:type="gramStart"/>
-      <w:r>
-        <w:t>指数级</w:t>
-      </w:r>
-      <w:proofErr w:type="gramEnd"/>
-      <w:r>
-        <w:t>增长，情感分析技术成为挖掘用户态度、需求和情绪的关键工具。在人工智能领域，情感分析是自然语言处理（NLP）的重要分支，其核心目标是从文本中自动提取主观情感信息，判断文本的情感倾向（积极、消极或中性）。该技术在商业决策（如产品改进、舆情监控）、公共安全（如网络暴力检测）、社会科学研究（如群体情绪演化分析）等领域具有广泛应用场景。据 Gartner 预测，到 2025 年，全球情感分析市场规模将达到 23 亿美元，年复合增长率超过 18%，凸显了该技术的重要性和市场需求。</w:t>
+        <w:t>随着互联网和社交媒体的蓬勃发展，用户生成内容（如微博、电商评论、论坛帖子）呈指数级增长，情感分析技术成为挖掘用户态度、需求和情绪的关键工具。在人工智能领域，情感分析是自然语言处理（NLP）的重要分支，其核心目标是从文本中自动提取主观情感信息，判断文本的情感倾向（积极、消极或中性）。该技术在商业决策（如产品改进、舆情监控）、公共安全（如网络暴力检测）、社会科学研究（如群体情绪演化分析）等领域具有广泛应用场景。据 Gartner 预测，到 2025 年，全球情感分析市场规模将达到 23 亿美元，年复合增长率超过 18%，凸显了该技术的重要性和市场需求。</w:t>
       </w:r>
     </w:p>
     <w:p>
@@ -258,23 +226,27 @@
         </w:rPr>
       </w:pPr>
       <w:r>
-        <w:t>传统情感分析方法主要基于规则引擎和统计学习模型（如支持</w:t>
-      </w:r>
-      <w:proofErr w:type="gramStart"/>
-      <w:r>
-        <w:t>向量机</w:t>
-      </w:r>
-      <w:proofErr w:type="gramEnd"/>
-      <w:r>
-        <w:t xml:space="preserve"> SVM），但此类方法依赖人工特征工程，难以应对复杂语义和长距离依赖问题。深度学习时代，循环神经网络（RNN）及其变体 LSTM（长短期记忆网络）通过序列建模能力提升了情感分析性能，但其序列化计算特性导致并行效率低下，在处理长文本时耗时严重。Transformer 模型 [1] 通过自注意力机制实现了对全局语义依赖的并行建模，在机器翻译、情感分析等任务中展现出优异性能，但其 O (n²) 的时间复杂度随文本长度 n 增长呈</w:t>
-      </w:r>
-      <w:proofErr w:type="gramStart"/>
-      <w:r>
-        <w:t>平方级</w:t>
-      </w:r>
-      <w:proofErr w:type="gramEnd"/>
-      <w:r>
-        <w:t>上升，导致显存占用过高、训练速度缓慢，限制了其在移动端和资源受限设备上的应用。此外，传统 Transformer 模型在处理短文本时存在注意力冗余问题，大量计算资源消耗在无关位置的交互上，进一步降低了模型效率。</w:t>
+        <w:t>传统情感分析方法主要基于规则引擎和统计学习模型（如支持向量机 SVM），但此类方法依赖人工特征工程，难以应对复杂语义和长距离依赖问题。深度学习时代，循环神经网络（RNN）及其变体 LSTM（长短期记忆网络）通过序列建模能力提升了情感分析性能，但其序列化计算特性导致并行效率低下，在处理长文本时耗时严重。Transformer 模型通过自注意力机制实现了对全局语义依赖的并行建模，在机器翻译、情感分析等任务中展现出优异性能，但其 O (n²) 的时间复杂度随文本长度 n 增长呈平方级上升，</w:t>
+      </w:r>
+      <w:r>
+        <w:rPr>
+          <w:rFonts w:eastAsiaTheme="minorHAnsi" w:cs="Segoe UI"/>
+          <w:shd w:val="clear" w:color="auto" w:fill="FFFFFF"/>
+        </w:rPr>
+        <w:t>早期研究尝试通过稀疏注意力机制 [2] 将复杂度降至线性级别（如 GPT-3 的 71% 计算量优化）</w:t>
+      </w:r>
+      <w:r>
+        <w:rPr>
+          <w:rFonts w:ascii="Segoe UI" w:hAnsi="Segoe UI" w:cs="Segoe UI"/>
+          <w:shd w:val="clear" w:color="auto" w:fill="FFFFFF"/>
+        </w:rPr>
+        <w:t>，但模型规模仍受限于硬件资源，</w:t>
+      </w:r>
+      <w:r>
+        <w:t>限制了其在移动端和资源受限设备上的应用。此外，传统 Transformer 模型在处理短文本时存在注</w:t>
+      </w:r>
+      <w:r>
+        <w:t>意力冗余问题，大量计算资源消耗在无关位置的交互上，进一步降低了模型效率。</w:t>
       </w:r>
     </w:p>
     <w:p>
@@ -365,54 +337,106 @@
         </w:rPr>
       </w:pPr>
       <w:r>
-        <w:t>2020-2023 年，国际学术界在情感分析领域的 Transformer 优化技术取得显著进展。</w:t>
-      </w:r>
+        <w:t>2020-2023 年，国际学术界在情感分析领域的 Transformer 优化技术取得显著进展。Google 团队提出的 T5 模型通过任务统一化框架提升了模型泛化能力，但未解决计算复杂度问题。OpenAI 的</w:t>
+      </w:r>
+      <w:r>
+        <w:t xml:space="preserve"> GPT-3</w:t>
+      </w:r>
+      <w:r>
+        <w:t>通过稀疏注意力机制将复杂度降至</w:t>
+      </w:r>
+      <w:r>
+        <w:rPr>
+          <w:rFonts w:hint="eastAsia"/>
+        </w:rPr>
+        <w:t>71%</w:t>
+      </w:r>
+      <w:r>
+        <w:t>，但模型参数规模达 1750 亿，难以落地实际应用。2022 年，Meta AI 提出的</w:t>
+      </w:r>
+      <w:r>
+        <w:t xml:space="preserve"> Swin Transformer </w:t>
+      </w:r>
+      <w:r>
+        <w:t xml:space="preserve"> 将滑动窗口注意力引入视觉领域，受此启发，NLP 领域出现类似改进，如</w:t>
+      </w:r>
+      <w:r>
+        <w:t xml:space="preserve"> Windowed Transformer </w:t>
+      </w:r>
+      <w:r>
+        <w:t>，</w:t>
+      </w:r>
+      <w:r>
+        <w:t>与此同时，神经架构搜索技术</w:t>
+      </w:r>
+      <w:r>
+        <w:t xml:space="preserve"> [1</w:t>
+      </w:r>
+      <w:r>
+        <w:t>] 的发展为轻量化模型设计提供了自动化优化路径，推动研究者在保持语义完整性的前提下探索更高效的注意力机制。”</w:t>
+      </w:r>
+    </w:p>
+    <w:p>
+      <w:pPr>
+        <w:rPr>
+          <w:rFonts w:hint="eastAsia"/>
+          <w:b/>
+          <w:bCs/>
+        </w:rPr>
+      </w:pPr>
+      <w:r>
+        <w:rPr>
+          <w:b/>
+          <w:bCs/>
+        </w:rPr>
+        <w:t>2.1.2 知名实验室成果</w:t>
+      </w:r>
+    </w:p>
+    <w:p>
+      <w:pPr>
+        <w:rPr>
+          <w:rFonts w:hint="eastAsia"/>
+        </w:rPr>
+      </w:pPr>
       <w:r>
         <w:lastRenderedPageBreak/>
-        <w:t>Google 团队提出的 T5 模型 [2] 通过任务统一化框架提升了模型泛化能力，但未解决计算复杂度问题。OpenAI 的 GPT-3 [3] 通过稀疏注意力机制将复杂度降至</w:t>
-      </w:r>
-      <w:r>
-        <w:rPr>
-          <w:rFonts w:hint="eastAsia"/>
-        </w:rPr>
-        <w:t>71%</w:t>
-      </w:r>
-      <w:r>
-        <w:t>，但模型参数规模达 1750 亿，难以落地实际应用。2022 年，Meta AI 提出的 Swin Transformer [4] 将滑动窗口注意力引入视觉领域，受此启发，NLP 领域出现类似改进，如 Windowed Transformer [5]，通过限制注意力计算范围提升效率，但在语义完整性上仍有不足。</w:t>
-      </w:r>
-    </w:p>
-    <w:p>
-      <w:pPr>
-        <w:rPr>
-          <w:rFonts w:hint="eastAsia"/>
-          <w:b/>
-          <w:bCs/>
-        </w:rPr>
-      </w:pPr>
-      <w:r>
-        <w:rPr>
-          <w:b/>
-          <w:bCs/>
-        </w:rPr>
-        <w:t>2.1.2 知名实验室成果</w:t>
-      </w:r>
-    </w:p>
-    <w:p>
-      <w:pPr>
-        <w:rPr>
-          <w:rFonts w:hint="eastAsia"/>
-        </w:rPr>
-      </w:pPr>
-      <w:r>
-        <w:t xml:space="preserve">斯坦福大学 NLP 实验室提出的 </w:t>
-      </w:r>
-      <w:proofErr w:type="spellStart"/>
-      <w:r>
-        <w:t>LeViT</w:t>
-      </w:r>
-      <w:proofErr w:type="spellEnd"/>
-      <w:r>
-        <w:t xml:space="preserve"> 模型 [6] 结合局部卷积和全局注意力，在保持准确率的同时减少计算量。DeepMind 的研究表明，通过动态调整注意力窗口大小，可在不同文本长度下自适应优化计算效率 [7]。这些成果为轻量化 Transformer 设计提供了重要思路，但针对情感分析任务的专用优化仍需深入研究。</w:t>
+        <w:t>斯坦福大学 NLP 实验室提出的 LeViT 模型</w:t>
+      </w:r>
+      <w:r>
+        <w:t xml:space="preserve"> </w:t>
+      </w:r>
+      <w:r>
+        <w:t xml:space="preserve"> 结合局部卷积和全局注意力，在保持准确率的同时减少计算量。DeepMind 的研究表明，通过动态调整注意力窗口大小，可在不同文本长度下自适应优化计算效率</w:t>
+      </w:r>
+      <w:r>
+        <w:t xml:space="preserve"> </w:t>
+      </w:r>
+      <w:r>
+        <w:t>。</w:t>
+      </w:r>
+      <w:r>
+        <w:rPr>
+          <w:rFonts w:ascii="Segoe UI" w:hAnsi="Segoe UI" w:cs="Segoe UI"/>
+          <w:shd w:val="clear" w:color="auto" w:fill="FFFFFF"/>
+        </w:rPr>
+        <w:t>神经架构搜索技术为轻量化</w:t>
+      </w:r>
+      <w:r>
+        <w:rPr>
+          <w:rFonts w:ascii="Segoe UI" w:hAnsi="Segoe UI" w:cs="Segoe UI"/>
+          <w:shd w:val="clear" w:color="auto" w:fill="FFFFFF"/>
+        </w:rPr>
+        <w:t xml:space="preserve"> Transformer </w:t>
+      </w:r>
+      <w:r>
+        <w:rPr>
+          <w:rFonts w:ascii="Segoe UI" w:hAnsi="Segoe UI" w:cs="Segoe UI"/>
+          <w:shd w:val="clear" w:color="auto" w:fill="FFFFFF"/>
+        </w:rPr>
+        <w:t>设计提供了自动化优化思路</w:t>
+      </w:r>
+      <w:r>
+        <w:t>这些成果为轻量化 Transformer 设计提供了重要思路，但针对情感分析任务的专用优化仍需深入研究。</w:t>
       </w:r>
     </w:p>
     <w:p>
@@ -469,33 +493,52 @@
         </w:rPr>
       </w:pPr>
       <w:r>
-        <w:t>我国《新一代人工智能发展规划》明确将自然语言处理列为重点突破方向[15]。百度ERNIE 3.0模型[8]通过知识增强机制提升情感分析领域适应性，而华为云NLP团队发布的API已实现毫秒级响应。</w:t>
-      </w:r>
-      <w:r>
-        <w:rPr>
-          <w:b/>
-          <w:bCs/>
-        </w:rPr>
-        <w:t>研究表明，中文</w:t>
-      </w:r>
-      <w:proofErr w:type="gramStart"/>
-      <w:r>
-        <w:rPr>
-          <w:b/>
-          <w:bCs/>
-        </w:rPr>
-        <w:t>预训练</w:t>
-      </w:r>
-      <w:proofErr w:type="gramEnd"/>
-      <w:r>
-        <w:rPr>
-          <w:b/>
-          <w:bCs/>
-        </w:rPr>
-        <w:t>模型在情感分析任务中的性能接近国际领先水平</w:t>
-      </w:r>
-      <w:r>
-        <w:t>[11]，但轻量化技术仍需突破。</w:t>
+        <w:t>我国《新一代人工智能发展规划》明确将自然语言处理列为重点突破方向。百度ERNIE 3.0模型[8]</w:t>
+      </w:r>
+      <w:r>
+        <w:t>通过知识增强机制提升情感分析领域适应性，</w:t>
+      </w:r>
+      <w:r>
+        <w:t>华为云NLP团队发布的API</w:t>
+      </w:r>
+      <w:r>
+        <w:t>已实现毫秒级响应,</w:t>
+      </w:r>
+      <w:r>
+        <w:rPr>
+          <w:rFonts w:ascii="Segoe UI" w:hAnsi="Segoe UI" w:cs="Segoe UI"/>
+          <w:shd w:val="clear" w:color="auto" w:fill="FFFFFF"/>
+        </w:rPr>
+        <w:t xml:space="preserve"> </w:t>
+      </w:r>
+      <w:r>
+        <w:t>Wu 等 [9] 提出结合深度语境化词表示的中文情感分析框架，在电商评论等领域验证了预训练模型的领域适配能力</w:t>
+      </w:r>
+      <w:r>
+        <w:rPr>
+          <w:rFonts w:hint="eastAsia"/>
+        </w:rPr>
+        <w:t>而</w:t>
+      </w:r>
+      <w:r>
+        <w:t>首个十亿级中文预训练模型 CPM [7] 的发布，标志着我国在中文基础模型领域已具备国际竞争力，</w:t>
+      </w:r>
+      <w:r>
+        <w:rPr>
+          <w:rFonts w:ascii="Segoe UI" w:hAnsi="Segoe UI" w:cs="Segoe UI"/>
+          <w:shd w:val="clear" w:color="auto" w:fill="FFFFFF"/>
+        </w:rPr>
+        <w:t>相关技术正加速落地电商、社交等情感分析场景。</w:t>
+      </w:r>
+      <w:r>
+        <w:rPr>
+          <w:b/>
+          <w:bCs/>
+        </w:rPr>
+        <w:t>研究表明，中文预训练模型在情感分析任务中的性能接近国际领先水平</w:t>
+      </w:r>
+      <w:r>
+        <w:t>，但轻量化技术仍需突破。</w:t>
       </w:r>
     </w:p>
     <w:p>
@@ -530,23 +573,10 @@
         </w:rPr>
       </w:pPr>
       <w:r>
-        <w:t>百度深度学习研究院（IDL）研发的 ERNIE 3.0 模型 [8] 在情感分析任务中引入知识增强机制，提升了领域适应性；</w:t>
-      </w:r>
-      <w:proofErr w:type="gramStart"/>
-      <w:r>
-        <w:t>腾讯</w:t>
-      </w:r>
-      <w:proofErr w:type="gramEnd"/>
-      <w:r>
-        <w:t xml:space="preserve"> AI 实验室提出的混元大模型 [9] 通过动态稀疏化技术，在保持高性能的同时降低推理延迟。华为云 NLP 团队发布的情感分析 API 已</w:t>
-      </w:r>
-      <w:proofErr w:type="gramStart"/>
-      <w:r>
-        <w:t>接入电</w:t>
-      </w:r>
-      <w:proofErr w:type="gramEnd"/>
-      <w:r>
-        <w:t>商、社交平台，处理速度达 1000 句 / 秒，支持毫秒级响应。</w:t>
+        <w:t>百度深度学习研究院（IDL）研发的 ERNIE 3.0 模型在情感分析任务中引入知识增强机制，提升了领域适应性；腾讯 AI 实验室提出的混元大模型通过动态稀疏化技术，在保持高性能的同时降低推</w:t>
+      </w:r>
+      <w:r>
+        <w:t>理延迟。华为云 NLP 团队发布的情感分析 API 已接入电商、社交平台，处理速度达 1000 句 / 秒，支持毫秒级响应。</w:t>
       </w:r>
     </w:p>
     <w:p>
@@ -618,9 +648,9 @@
           <w:noProof/>
         </w:rPr>
         <w:drawing>
-          <wp:inline distT="0" distB="0" distL="0" distR="0" wp14:anchorId="19C41518" wp14:editId="1269EDF2">
-            <wp:extent cx="4514883" cy="438153"/>
-            <wp:effectExtent l="0" t="0" r="0" b="0"/>
+          <wp:inline distT="0" distB="0" distL="0" distR="0" wp14:anchorId="19C41518" wp14:editId="347969E0">
+            <wp:extent cx="2473357" cy="352425"/>
+            <wp:effectExtent l="0" t="0" r="3175" b="0"/>
             <wp:docPr id="1811794503" name="图片 1"/>
             <wp:cNvGraphicFramePr>
               <a:graphicFrameLocks xmlns:a="http://schemas.openxmlformats.org/drawingml/2006/main" noChangeAspect="1"/>
@@ -633,7 +663,7 @@
                     <pic:cNvPicPr/>
                   </pic:nvPicPr>
                   <pic:blipFill>
-                    <a:blip r:embed="rId5"/>
+                    <a:blip r:embed="rId6"/>
                     <a:stretch>
                       <a:fillRect/>
                     </a:stretch>
@@ -641,7 +671,7 @@
                   <pic:spPr>
                     <a:xfrm>
                       <a:off x="0" y="0"/>
-                      <a:ext cx="4514883" cy="438153"/>
+                      <a:ext cx="2484176" cy="353967"/>
                     </a:xfrm>
                     <a:prstGeom prst="rect">
                       <a:avLst/>
@@ -661,15 +691,7 @@
         </w:rPr>
       </w:pPr>
       <w:r>
-        <w:t>其中 Q、K、V 为查询、键、值矩阵，</w:t>
-      </w:r>
-      <w:proofErr w:type="spellStart"/>
-      <w:r>
-        <w:t>d_k</w:t>
-      </w:r>
-      <w:proofErr w:type="spellEnd"/>
-      <w:r>
-        <w:t xml:space="preserve"> 为维度。本文提出的滑动窗口注意力将输入序列划分为大小为 k 的非重叠窗口，仅在窗口内计算注意力，复杂度降至 O (n</w:t>
+        <w:t>其中 Q、K、V 为查询、键、值矩阵，d_k 为维度。本文提出的滑动窗口注意力将输入序列划分为大小为 k 的非重叠窗口，仅在窗口内计算注意力，复杂度降至 O (n</w:t>
       </w:r>
       <w:r>
         <w:rPr>
@@ -678,90 +700,87 @@
         <w:t>・</w:t>
       </w:r>
       <w:r>
+        <w:t>k)。</w:t>
+      </w:r>
+      <w:r>
+        <w:t>参考动态窗口注意力的前沿研究</w:t>
+      </w:r>
+      <w:r>
+        <w:t xml:space="preserve"> [4</w:t>
+      </w:r>
+      <w:r>
+        <w:t>]，通过每两层变换窗口位置（窗口移位技术</w:t>
+      </w:r>
+      <w:r>
+        <w:rPr>
+          <w:rFonts w:hint="eastAsia"/>
+        </w:rPr>
+        <w:t xml:space="preserve"> [4]</w:t>
+      </w:r>
+      <w:r>
+        <w:t>），在避免局部信息孤岛的同时，实现与全局注意力相当的语义建模能力。</w:t>
+      </w:r>
+    </w:p>
+    <w:p>
+      <w:pPr>
+        <w:rPr>
+          <w:rFonts w:hint="eastAsia"/>
+          <w:b/>
+          <w:bCs/>
+        </w:rPr>
+      </w:pPr>
+      <w:r>
+        <w:rPr>
+          <w:b/>
+          <w:bCs/>
+        </w:rPr>
+        <w:t>3.1.2 轻量化模型架构</w:t>
+      </w:r>
+    </w:p>
+    <w:p>
+      <w:pPr>
+        <w:rPr>
+          <w:rFonts w:hint="eastAsia"/>
+        </w:rPr>
+      </w:pPr>
+      <w:r>
+        <w:t>LCT-Transformer 模型结构包含嵌入层、LCT 编码层、池化层和分类层。嵌入层将文本转换为词向量和位置编码；编码层由 L 个轻量化 Transformer 块组成，每个块包含局部注意力模块和前馈神经网络；池化层采用平均池化提取全局特征；分类层通过全连接层输出情感类别概率。</w:t>
+      </w:r>
+    </w:p>
+    <w:p>
+      <w:pPr>
+        <w:rPr>
+          <w:rFonts w:hint="eastAsia"/>
+          <w:b/>
+          <w:bCs/>
+        </w:rPr>
+      </w:pPr>
+      <w:r>
+        <w:rPr>
+          <w:b/>
+          <w:bCs/>
+        </w:rPr>
+        <w:t>3.2 技术实现路径</w:t>
+      </w:r>
+    </w:p>
+    <w:p>
+      <w:pPr>
+        <w:rPr>
+          <w:rFonts w:hint="eastAsia"/>
+        </w:rPr>
+      </w:pPr>
+      <w:r>
+        <w:t>使用 Visio 绘制技术路线图流程如下：</w:t>
+      </w:r>
+      <w:r>
+        <w:rPr>
+          <w:noProof/>
+        </w:rPr>
         <w:lastRenderedPageBreak/>
-        <w:t>k)。对于跨窗口依赖，采用窗口移位技术 [4]，每两层变换窗口位置，确保全局信息流通。</w:t>
-      </w:r>
-    </w:p>
-    <w:p>
-      <w:pPr>
-        <w:rPr>
-          <w:rFonts w:hint="eastAsia"/>
-          <w:b/>
-          <w:bCs/>
-        </w:rPr>
-      </w:pPr>
-      <w:r>
-        <w:rPr>
-          <w:b/>
-          <w:bCs/>
-        </w:rPr>
-        <w:t>3.1.2 轻量化模型架构</w:t>
-      </w:r>
-    </w:p>
-    <w:p>
-      <w:pPr>
-        <w:rPr>
-          <w:rFonts w:hint="eastAsia"/>
-        </w:rPr>
-      </w:pPr>
-      <w:r>
-        <w:t xml:space="preserve">LCT-Transformer 模型结构包含嵌入层、LCT 编码层、池化层和分类层。嵌入层将文本转换为词向量和位置编码；编码层由 L </w:t>
-      </w:r>
-      <w:proofErr w:type="gramStart"/>
-      <w:r>
-        <w:t>个</w:t>
-      </w:r>
-      <w:proofErr w:type="gramEnd"/>
-      <w:r>
-        <w:t>轻量化 Transformer 块组成，每个块包含局部注意力模块和前馈神经网络；</w:t>
-      </w:r>
-      <w:proofErr w:type="gramStart"/>
-      <w:r>
-        <w:t>池化层</w:t>
-      </w:r>
-      <w:proofErr w:type="gramEnd"/>
-      <w:r>
-        <w:t>采用平均</w:t>
-      </w:r>
-      <w:proofErr w:type="gramStart"/>
-      <w:r>
-        <w:t>池化提取</w:t>
-      </w:r>
-      <w:proofErr w:type="gramEnd"/>
-      <w:r>
-        <w:t>全局特征；分类层通过全连接层输出情感类别概率。</w:t>
-      </w:r>
-    </w:p>
-    <w:p>
-      <w:pPr>
-        <w:rPr>
-          <w:rFonts w:hint="eastAsia"/>
-          <w:b/>
-          <w:bCs/>
-        </w:rPr>
-      </w:pPr>
-      <w:r>
-        <w:rPr>
-          <w:b/>
-          <w:bCs/>
-        </w:rPr>
-        <w:t>3.2 技术实现路径</w:t>
-      </w:r>
-    </w:p>
-    <w:p>
-      <w:pPr>
-        <w:rPr>
-          <w:rFonts w:hint="eastAsia"/>
-        </w:rPr>
-      </w:pPr>
-      <w:r>
-        <w:t>使用 Visio 绘制技术路线图流程如下：</w:t>
-      </w:r>
-      <w:r>
         <w:drawing>
-          <wp:inline distT="0" distB="0" distL="0" distR="0" wp14:anchorId="31430638" wp14:editId="69F0F6EA">
-            <wp:extent cx="5274310" cy="3181350"/>
-            <wp:effectExtent l="0" t="0" r="2540" b="0"/>
+          <wp:inline distT="0" distB="0" distL="0" distR="0" wp14:anchorId="31430638" wp14:editId="5C2A60E7">
+            <wp:extent cx="2463450" cy="1485900"/>
+            <wp:effectExtent l="0" t="0" r="0" b="0"/>
             <wp:docPr id="1298817357" name="图片 1"/>
             <wp:cNvGraphicFramePr>
               <a:graphicFrameLocks xmlns:a="http://schemas.openxmlformats.org/drawingml/2006/main" noChangeAspect="1"/>
@@ -774,7 +793,7 @@
                     <pic:cNvPicPr/>
                   </pic:nvPicPr>
                   <pic:blipFill>
-                    <a:blip r:embed="rId6"/>
+                    <a:blip r:embed="rId7"/>
                     <a:stretch>
                       <a:fillRect/>
                     </a:stretch>
@@ -782,7 +801,7 @@
                   <pic:spPr>
                     <a:xfrm>
                       <a:off x="0" y="0"/>
-                      <a:ext cx="5274310" cy="3181350"/>
+                      <a:ext cx="2474006" cy="1492267"/>
                     </a:xfrm>
                     <a:prstGeom prst="rect">
                       <a:avLst/>
@@ -820,15 +839,7 @@
         </w:rPr>
       </w:pPr>
       <w:r>
-        <w:t xml:space="preserve">嵌入层：生成词向量（维度 </w:t>
-      </w:r>
-      <w:proofErr w:type="spellStart"/>
-      <w:r>
-        <w:t>d_model</w:t>
-      </w:r>
-      <w:proofErr w:type="spellEnd"/>
-      <w:r>
-        <w:t>=512）和位置编码（正弦函数生成）；</w:t>
+        <w:t>嵌入层：生成词向量（维度 d_model=512）和位置编码（正弦函数生成）；</w:t>
       </w:r>
     </w:p>
     <w:p>
@@ -856,15 +867,7 @@
         </w:rPr>
       </w:pPr>
       <w:r>
-        <w:t xml:space="preserve">池化与分类：平均池化后输入 </w:t>
-      </w:r>
-      <w:proofErr w:type="spellStart"/>
-      <w:r>
-        <w:t>Softmax</w:t>
-      </w:r>
-      <w:proofErr w:type="spellEnd"/>
-      <w:r>
-        <w:t xml:space="preserve"> 层，输出情感类别（积极 / 消极）。</w:t>
+        <w:t>池化与分类：平均池化后输入 Softmax 层，输出情感类别（积极 / 消极）。</w:t>
       </w:r>
     </w:p>
     <w:p>
@@ -890,25 +893,74 @@
         </w:rPr>
       </w:pPr>
       <w:r>
+        <w:rPr>
+          <w:rFonts w:eastAsiaTheme="minorHAnsi" w:cs="Segoe UI"/>
+          <w:shd w:val="clear" w:color="auto" w:fill="FFFFFF"/>
+        </w:rPr>
         <w:t>如表1所示，LCT-Transformer在IMDb数据集上的准确率（92.3%）显著优于传统方法。</w:t>
       </w:r>
       <w:r>
         <w:rPr>
-          <w:b/>
-          <w:bCs/>
-        </w:rPr>
-        <w:t>模型压缩研究表明，通过知识蒸馏和剪枝技术可进一步降低参数量</w:t>
-      </w:r>
-      <w:r>
-        <w:t>[13]，为移动</w:t>
-      </w:r>
-      <w:proofErr w:type="gramStart"/>
-      <w:r>
-        <w:t>端部署</w:t>
-      </w:r>
-      <w:proofErr w:type="gramEnd"/>
-      <w:r>
-        <w:t>提供可能。</w:t>
+          <w:rFonts w:eastAsiaTheme="minorHAnsi" w:cs="Segoe UI"/>
+          <w:shd w:val="clear" w:color="auto" w:fill="FFFFFF"/>
+        </w:rPr>
+        <w:t>“模型压缩研究表明，</w:t>
+      </w:r>
+      <w:r>
+        <w:rPr>
+          <w:rFonts w:eastAsiaTheme="minorHAnsi" w:cs="Segoe UI"/>
+          <w:shd w:val="clear" w:color="auto" w:fill="FFFFFF"/>
+        </w:rPr>
+        <w:t>早期经典方法如深度压缩技术 通过剪枝、量化与哈夫曼编码结合，已证明结构化参数精简的有效性；</w:t>
+      </w:r>
+      <w:r>
+        <w:rPr>
+          <w:rFonts w:ascii="Segoe UI" w:hAnsi="Segoe UI" w:cs="Segoe UI"/>
+          <w:shd w:val="clear" w:color="auto" w:fill="FFFFFF"/>
+        </w:rPr>
+        <w:t xml:space="preserve"> </w:t>
+      </w:r>
+      <w:r>
+        <w:rPr>
+          <w:rFonts w:ascii="Segoe UI" w:hAnsi="Segoe UI" w:cs="Segoe UI"/>
+          <w:shd w:val="clear" w:color="auto" w:fill="FFFFFF"/>
+        </w:rPr>
+        <w:t xml:space="preserve">TinyBERT </w:t>
+      </w:r>
+      <w:r>
+        <w:rPr>
+          <w:rFonts w:ascii="Segoe UI" w:hAnsi="Segoe UI" w:cs="Segoe UI"/>
+          <w:shd w:val="clear" w:color="auto" w:fill="FFFFFF"/>
+        </w:rPr>
+        <w:t>等蒸馏框架</w:t>
+      </w:r>
+      <w:r>
+        <w:rPr>
+          <w:rFonts w:ascii="Segoe UI" w:hAnsi="Segoe UI" w:cs="Segoe UI"/>
+          <w:shd w:val="clear" w:color="auto" w:fill="FFFFFF"/>
+        </w:rPr>
+        <w:t xml:space="preserve"> [5] </w:t>
+      </w:r>
+      <w:r>
+        <w:rPr>
+          <w:rFonts w:ascii="Segoe UI" w:hAnsi="Segoe UI" w:cs="Segoe UI"/>
+          <w:shd w:val="clear" w:color="auto" w:fill="FFFFFF"/>
+        </w:rPr>
+        <w:t>已证明轻量化模型在保持性能的前提下可显著减少参数量；结合本文提出的滑动窗口技术，通过知识蒸馏和剪枝技术</w:t>
+      </w:r>
+      <w:r>
+        <w:rPr>
+          <w:rFonts w:ascii="Segoe UI" w:hAnsi="Segoe UI" w:cs="Segoe UI"/>
+          <w:shd w:val="clear" w:color="auto" w:fill="FFFFFF"/>
+        </w:rPr>
+        <w:t xml:space="preserve"> </w:t>
+      </w:r>
+      <w:r>
+        <w:rPr>
+          <w:rFonts w:ascii="Segoe UI" w:hAnsi="Segoe UI" w:cs="Segoe UI"/>
+          <w:shd w:val="clear" w:color="auto" w:fill="FFFFFF"/>
+        </w:rPr>
+        <w:t>可进一步降低计算成本，为移动端部署提供成熟的技术组合。</w:t>
       </w:r>
     </w:p>
     <w:tbl>
@@ -923,10 +975,10 @@
         <w:tblLook w:val="04A0" w:firstRow="1" w:lastRow="0" w:firstColumn="1" w:lastColumn="0" w:noHBand="0" w:noVBand="1"/>
       </w:tblPr>
       <w:tblGrid>
-        <w:gridCol w:w="2980"/>
-        <w:gridCol w:w="1479"/>
-        <w:gridCol w:w="1770"/>
-        <w:gridCol w:w="2077"/>
+        <w:gridCol w:w="1249"/>
+        <w:gridCol w:w="905"/>
+        <w:gridCol w:w="975"/>
+        <w:gridCol w:w="811"/>
       </w:tblGrid>
       <w:tr>
         <w:trPr>
@@ -936,9 +988,9 @@
           <w:tcPr>
             <w:tcW w:w="0" w:type="auto"/>
             <w:tcBorders>
-              <w:top w:val="nil"/>
+              <w:top w:val="single" w:sz="12" w:space="0" w:color="auto"/>
               <w:left w:val="nil"/>
-              <w:bottom w:val="nil"/>
+              <w:bottom w:val="single" w:sz="4" w:space="0" w:color="auto"/>
             </w:tcBorders>
             <w:tcMar>
               <w:top w:w="180" w:type="dxa"/>
@@ -962,7 +1014,6 @@
                 <w:b/>
                 <w:bCs/>
               </w:rPr>
-              <w:lastRenderedPageBreak/>
               <w:t>模型</w:t>
             </w:r>
           </w:p>
@@ -971,9 +1022,9 @@
           <w:tcPr>
             <w:tcW w:w="0" w:type="auto"/>
             <w:tcBorders>
-              <w:top w:val="nil"/>
+              <w:top w:val="single" w:sz="12" w:space="0" w:color="auto"/>
               <w:left w:val="nil"/>
-              <w:bottom w:val="nil"/>
+              <w:bottom w:val="single" w:sz="4" w:space="0" w:color="auto"/>
             </w:tcBorders>
             <w:tcMar>
               <w:top w:w="180" w:type="dxa"/>
@@ -1005,9 +1056,9 @@
           <w:tcPr>
             <w:tcW w:w="0" w:type="auto"/>
             <w:tcBorders>
-              <w:top w:val="nil"/>
+              <w:top w:val="single" w:sz="12" w:space="0" w:color="auto"/>
               <w:left w:val="nil"/>
-              <w:bottom w:val="nil"/>
+              <w:bottom w:val="single" w:sz="4" w:space="0" w:color="auto"/>
             </w:tcBorders>
             <w:tcMar>
               <w:top w:w="180" w:type="dxa"/>
@@ -1039,9 +1090,9 @@
           <w:tcPr>
             <w:tcW w:w="0" w:type="auto"/>
             <w:tcBorders>
-              <w:top w:val="nil"/>
+              <w:top w:val="single" w:sz="12" w:space="0" w:color="auto"/>
               <w:left w:val="nil"/>
-              <w:bottom w:val="nil"/>
+              <w:bottom w:val="single" w:sz="4" w:space="0" w:color="auto"/>
               <w:right w:val="nil"/>
             </w:tcBorders>
             <w:tcMar>
@@ -1076,7 +1127,7 @@
           <w:tcPr>
             <w:tcW w:w="0" w:type="auto"/>
             <w:tcBorders>
-              <w:top w:val="nil"/>
+              <w:top w:val="single" w:sz="4" w:space="0" w:color="auto"/>
               <w:left w:val="nil"/>
               <w:bottom w:val="nil"/>
             </w:tcBorders>
@@ -1104,7 +1155,7 @@
           <w:tcPr>
             <w:tcW w:w="0" w:type="auto"/>
             <w:tcBorders>
-              <w:top w:val="nil"/>
+              <w:top w:val="single" w:sz="4" w:space="0" w:color="auto"/>
               <w:left w:val="nil"/>
               <w:bottom w:val="nil"/>
             </w:tcBorders>
@@ -1124,15 +1175,7 @@
               </w:rPr>
             </w:pPr>
             <w:r>
-              <w:t>O(</w:t>
-            </w:r>
-            <w:proofErr w:type="spellStart"/>
-            <w:r>
-              <w:t>n·d</w:t>
-            </w:r>
-            <w:proofErr w:type="spellEnd"/>
-            <w:r>
-              <w:t>)</w:t>
+              <w:t>O(n·d)</w:t>
             </w:r>
           </w:p>
         </w:tc>
@@ -1140,7 +1183,7 @@
           <w:tcPr>
             <w:tcW w:w="0" w:type="auto"/>
             <w:tcBorders>
-              <w:top w:val="nil"/>
+              <w:top w:val="single" w:sz="4" w:space="0" w:color="auto"/>
               <w:left w:val="nil"/>
               <w:bottom w:val="nil"/>
             </w:tcBorders>
@@ -1168,7 +1211,7 @@
           <w:tcPr>
             <w:tcW w:w="0" w:type="auto"/>
             <w:tcBorders>
-              <w:top w:val="nil"/>
+              <w:top w:val="single" w:sz="4" w:space="0" w:color="auto"/>
               <w:left w:val="nil"/>
               <w:bottom w:val="nil"/>
               <w:right w:val="nil"/>
@@ -1247,15 +1290,7 @@
               </w:rPr>
             </w:pPr>
             <w:r>
-              <w:t>O(</w:t>
-            </w:r>
-            <w:proofErr w:type="spellStart"/>
-            <w:r>
-              <w:t>n·k</w:t>
-            </w:r>
-            <w:proofErr w:type="spellEnd"/>
-            <w:r>
-              <w:t>)</w:t>
+              <w:t>O(n·k)</w:t>
             </w:r>
           </w:p>
         </w:tc>
@@ -1439,7 +1474,6 @@
             <w:tcBorders>
               <w:top w:val="nil"/>
               <w:left w:val="nil"/>
-              <w:bottom w:val="nil"/>
             </w:tcBorders>
             <w:tcMar>
               <w:top w:w="180" w:type="dxa"/>
@@ -1467,7 +1501,6 @@
             <w:tcBorders>
               <w:top w:val="nil"/>
               <w:left w:val="nil"/>
-              <w:bottom w:val="nil"/>
             </w:tcBorders>
             <w:tcMar>
               <w:top w:w="180" w:type="dxa"/>
@@ -1485,15 +1518,7 @@
               </w:rPr>
             </w:pPr>
             <w:r>
-              <w:t>O(</w:t>
-            </w:r>
-            <w:proofErr w:type="spellStart"/>
-            <w:r>
-              <w:t>n·k</w:t>
-            </w:r>
-            <w:proofErr w:type="spellEnd"/>
-            <w:r>
-              <w:t>)</w:t>
+              <w:t>O(n·k)</w:t>
             </w:r>
           </w:p>
         </w:tc>
@@ -1503,7 +1528,6 @@
             <w:tcBorders>
               <w:top w:val="nil"/>
               <w:left w:val="nil"/>
-              <w:bottom w:val="nil"/>
             </w:tcBorders>
             <w:tcMar>
               <w:top w:w="180" w:type="dxa"/>
@@ -1531,7 +1555,6 @@
             <w:tcBorders>
               <w:top w:val="nil"/>
               <w:left w:val="nil"/>
-              <w:bottom w:val="nil"/>
               <w:right w:val="nil"/>
             </w:tcBorders>
             <w:tcMar>
@@ -1562,7 +1585,7 @@
             <w:tcBorders>
               <w:top w:val="nil"/>
               <w:left w:val="nil"/>
-              <w:bottom w:val="nil"/>
+              <w:bottom w:val="single" w:sz="12" w:space="0" w:color="auto"/>
             </w:tcBorders>
             <w:tcMar>
               <w:top w:w="180" w:type="dxa"/>
@@ -1583,13 +1606,6 @@
               <w:t>（注：k=16，n=512，d=128）</w:t>
             </w:r>
           </w:p>
-          <w:p>
-            <w:pPr>
-              <w:rPr>
-                <w:rFonts w:hint="eastAsia"/>
-              </w:rPr>
-            </w:pPr>
-          </w:p>
         </w:tc>
         <w:tc>
           <w:tcPr>
@@ -1597,7 +1613,7 @@
             <w:tcBorders>
               <w:top w:val="nil"/>
               <w:left w:val="nil"/>
-              <w:bottom w:val="nil"/>
+              <w:bottom w:val="single" w:sz="12" w:space="0" w:color="auto"/>
             </w:tcBorders>
             <w:tcMar>
               <w:top w:w="180" w:type="dxa"/>
@@ -1622,7 +1638,7 @@
             <w:tcBorders>
               <w:top w:val="nil"/>
               <w:left w:val="nil"/>
-              <w:bottom w:val="nil"/>
+              <w:bottom w:val="single" w:sz="12" w:space="0" w:color="auto"/>
             </w:tcBorders>
             <w:tcMar>
               <w:top w:w="180" w:type="dxa"/>
@@ -1647,7 +1663,7 @@
             <w:tcBorders>
               <w:top w:val="nil"/>
               <w:left w:val="nil"/>
-              <w:bottom w:val="nil"/>
+              <w:bottom w:val="single" w:sz="12" w:space="0" w:color="auto"/>
               <w:right w:val="nil"/>
             </w:tcBorders>
             <w:tcMar>
@@ -1724,15 +1740,8 @@
         </w:rPr>
       </w:pPr>
       <w:r>
-        <w:t>硬件：NVIDIA RTX 3090 GPU，32GB 显存；CPU Intel i9-12900K。 软件：Python 3.9，TensorFlow 2.12，</w:t>
-      </w:r>
-      <w:proofErr w:type="spellStart"/>
-      <w:r>
-        <w:t>Keras</w:t>
-      </w:r>
-      <w:proofErr w:type="spellEnd"/>
-      <w:r>
-        <w:t xml:space="preserve"> 2.12，Scikit-learn 1.2。</w:t>
+        <w:lastRenderedPageBreak/>
+        <w:t>硬件：NVIDIA RTX 3090 GPU，32GB 显存；CPU Intel i9-12900K。 软件：Python 3.9，TensorFlow 2.12，Keras 2.12，Scikit-learn 1.2。</w:t>
       </w:r>
     </w:p>
     <w:p>
@@ -1776,23 +1785,16 @@
         </w:rPr>
       </w:pPr>
       <w:r>
-        <w:t>自</w:t>
-      </w:r>
-      <w:proofErr w:type="gramStart"/>
-      <w:r>
-        <w:t>建数据</w:t>
-      </w:r>
-      <w:proofErr w:type="gramEnd"/>
-      <w:r>
-        <w:t>集：</w:t>
-      </w:r>
-      <w:proofErr w:type="gramStart"/>
-      <w:r>
-        <w:t>爬取某</w:t>
-      </w:r>
-      <w:proofErr w:type="gramEnd"/>
-      <w:r>
-        <w:t>电商平台 500 条手机评论，人工标注情感标签，按 8:2 划分为训练集和测试集（共 500 条，满足≥50 条要求）。</w:t>
+        <w:t>自建数据集：爬取某电商平台 500 条手机评论，人工标注情感标签，按 8:2 划分为训练集和测试集（共 500 条，满足≥50 条要求）。</w:t>
+      </w:r>
+      <w:r>
+        <w:t>已有研究表明，数据规模和标注质量直接影响模型泛化能力</w:t>
+      </w:r>
+      <w:r>
+        <w:t xml:space="preserve"> [3</w:t>
+      </w:r>
+      <w:r>
+        <w:t>]，因此本文通过严格的人工标注确保数据集可靠性，为轻量化模型的性能验证提供有效支撑。</w:t>
       </w:r>
     </w:p>
     <w:p>
@@ -1867,16 +1869,15 @@
           <w:rFonts w:hint="eastAsia"/>
           <w:noProof/>
         </w:rPr>
-        <w:lastRenderedPageBreak/>
         <w:drawing>
-          <wp:inline distT="0" distB="0" distL="0" distR="0" wp14:anchorId="629A6313" wp14:editId="5C9E756E">
-            <wp:extent cx="5274310" cy="3076575"/>
-            <wp:effectExtent l="0" t="0" r="2540" b="9525"/>
+          <wp:inline distT="0" distB="0" distL="0" distR="0" wp14:anchorId="629A6313" wp14:editId="717432A1">
+            <wp:extent cx="2493010" cy="2019300"/>
+            <wp:effectExtent l="0" t="0" r="2540" b="0"/>
             <wp:docPr id="177428527" name="图表 1"/>
             <wp:cNvGraphicFramePr/>
             <a:graphic xmlns:a="http://schemas.openxmlformats.org/drawingml/2006/main">
               <a:graphicData uri="http://schemas.openxmlformats.org/drawingml/2006/chart">
-                <c:chart xmlns:c="http://schemas.openxmlformats.org/drawingml/2006/chart" xmlns:r="http://schemas.openxmlformats.org/officeDocument/2006/relationships" r:id="rId7"/>
+                <c:chart xmlns:c="http://schemas.openxmlformats.org/drawingml/2006/chart" xmlns:r="http://schemas.openxmlformats.org/officeDocument/2006/relationships" r:id="rId8"/>
               </a:graphicData>
             </a:graphic>
           </wp:inline>
@@ -1932,29 +1933,16 @@
         </w:rPr>
       </w:pPr>
       <w:r>
-        <w:t>在文本长度 n=1024 时，LCT-Transformer 的显存占用为 12GB，</w:t>
-      </w:r>
-      <w:proofErr w:type="gramStart"/>
-      <w:r>
-        <w:t>较基础</w:t>
-      </w:r>
-      <w:proofErr w:type="gramEnd"/>
-      <w:r>
-        <w:t xml:space="preserve"> Transformer 的 22GB 减少 45%；单</w:t>
-      </w:r>
-      <w:proofErr w:type="gramStart"/>
-      <w:r>
-        <w:t>步训练</w:t>
-      </w:r>
-      <w:proofErr w:type="gramEnd"/>
-      <w:r>
-        <w:t>时间从 1.2s 降至 0.82s，速度提升 32%，验证了轻量化设计的优势。</w:t>
-      </w:r>
-      <w:r>
+        <w:t>在文本长度 n=1024 时，LCT-Transformer 的显存占用为 12GB，较基础 Transformer 的 22GB 减少 45%；单步训练时间从 1.2s 降至 0.82s，速度提升 32%，验证了轻量化设计的优势。</w:t>
+      </w:r>
+      <w:r>
+        <w:rPr>
+          <w:noProof/>
+        </w:rPr>
         <w:drawing>
-          <wp:inline distT="0" distB="0" distL="0" distR="0" wp14:anchorId="123293FA" wp14:editId="6DABC86A">
-            <wp:extent cx="5274310" cy="3536315"/>
-            <wp:effectExtent l="0" t="0" r="2540" b="6985"/>
+          <wp:inline distT="0" distB="0" distL="0" distR="0" wp14:anchorId="123293FA" wp14:editId="44DA234E">
+            <wp:extent cx="2369185" cy="2705100"/>
+            <wp:effectExtent l="0" t="0" r="12065" b="0"/>
             <wp:docPr id="487368421" name="图表 1">
               <a:extLst xmlns:a="http://schemas.openxmlformats.org/drawingml/2006/main">
                 <a:ext uri="{FF2B5EF4-FFF2-40B4-BE49-F238E27FC236}">
@@ -1965,7 +1953,7 @@
             <wp:cNvGraphicFramePr/>
             <a:graphic xmlns:a="http://schemas.openxmlformats.org/drawingml/2006/main">
               <a:graphicData uri="http://schemas.openxmlformats.org/drawingml/2006/chart">
-                <c:chart xmlns:c="http://schemas.openxmlformats.org/drawingml/2006/chart" xmlns:r="http://schemas.openxmlformats.org/officeDocument/2006/relationships" r:id="rId8"/>
+                <c:chart xmlns:c="http://schemas.openxmlformats.org/drawingml/2006/chart" xmlns:r="http://schemas.openxmlformats.org/officeDocument/2006/relationships" r:id="rId9"/>
               </a:graphicData>
             </a:graphic>
           </wp:inline>
@@ -1985,50 +1973,34 @@
           <w:b/>
           <w:bCs/>
         </w:rPr>
+        <w:t>5 结论与展望</w:t>
+      </w:r>
+    </w:p>
+    <w:p>
+      <w:pPr>
+        <w:rPr>
+          <w:rFonts w:hint="eastAsia"/>
+          <w:b/>
+          <w:bCs/>
+        </w:rPr>
+      </w:pPr>
+      <w:r>
+        <w:rPr>
+          <w:b/>
+          <w:bCs/>
+        </w:rPr>
+        <w:t>5.1 技术总结</w:t>
+      </w:r>
+    </w:p>
+    <w:p>
+      <w:pPr>
+        <w:rPr>
+          <w:rFonts w:hint="eastAsia"/>
+        </w:rPr>
+      </w:pPr>
+      <w:r>
         <w:lastRenderedPageBreak/>
-        <w:t>5 结论与展望</w:t>
-      </w:r>
-    </w:p>
-    <w:p>
-      <w:pPr>
-        <w:rPr>
-          <w:rFonts w:hint="eastAsia"/>
-          <w:b/>
-          <w:bCs/>
-        </w:rPr>
-      </w:pPr>
-      <w:r>
-        <w:rPr>
-          <w:b/>
-          <w:bCs/>
-        </w:rPr>
-        <w:t>5.1 技术总结</w:t>
-      </w:r>
-    </w:p>
-    <w:p>
-      <w:pPr>
-        <w:rPr>
-          <w:rFonts w:hint="eastAsia"/>
-        </w:rPr>
-      </w:pPr>
-      <w:r>
-        <w:t>首先，通过滑动窗口注意力机制解决了传统 Transformer 的</w:t>
-      </w:r>
-      <w:proofErr w:type="gramStart"/>
-      <w:r>
-        <w:t>高复杂</w:t>
-      </w:r>
-      <w:proofErr w:type="gramEnd"/>
-      <w:r>
-        <w:t>度问题，在保持语义建模能力的同时提升计算效率；其次，结合窗口移位技术确保全局信息流通，避免局部建模的局限性；最后，在公开和自</w:t>
-      </w:r>
-      <w:proofErr w:type="gramStart"/>
-      <w:r>
-        <w:t>建数据</w:t>
-      </w:r>
-      <w:proofErr w:type="gramEnd"/>
-      <w:r>
-        <w:t>集上的实验验证了模型在准确率和效率上的双重优势。</w:t>
+        <w:t>首先，通过滑动窗口注意力机制解决了传统 Transformer 的高复杂度问题，在保持语义建模能力的同时提升计算效率；其次，结合窗口移位技术确保全局信息流通，避免局部建模的局限性；最后，在公开和自建数据集上的实验验证了模型在准确率和效率上的双重优势。</w:t>
       </w:r>
     </w:p>
     <w:p>
@@ -2086,7 +2058,16 @@
         <w:t>3-5 年</w:t>
       </w:r>
       <w:r>
-        <w:t>：融合多模态数据（文本 + 图像 + 语音），构建跨模态情感分析系统，应用于智能客服、视频内容审核等场景。</w:t>
+        <w:t>：</w:t>
+      </w:r>
+      <w:r>
+        <w:t>融合多模态数据（文本 + 图像 + 语音），参考层次化 Transformer 的多模态建模框架</w:t>
+      </w:r>
+      <w:r>
+        <w:t xml:space="preserve"> [</w:t>
+      </w:r>
+      <w:r>
+        <w:t>8]，构建跨模态情感分析系统，实现从单文本到复杂场景（如直播评论 + 用户表情）的情感理解，推动技术在智能客服、视频内容审核等领域的深度应用。</w:t>
       </w:r>
     </w:p>
     <w:p>
@@ -2119,394 +2100,639 @@
         <w:t>实证研究表明，Transformer模型在跨群体文本中可能产生偏见放大效应</w:t>
       </w:r>
       <w:r>
-        <w:t>[14]。未来研究需引入公平性评估指标，确保技术应用的社会责任感。</w:t>
-      </w:r>
-    </w:p>
-    <w:p>
-      <w:pPr>
-        <w:rPr>
-          <w:rFonts w:hint="eastAsia"/>
-          <w:b/>
-          <w:bCs/>
-        </w:rPr>
-      </w:pPr>
-      <w:r>
-        <w:rPr>
-          <w:b/>
-          <w:bCs/>
-        </w:rPr>
-        <w:t xml:space="preserve">[1] Vaswani A, </w:t>
-      </w:r>
-      <w:proofErr w:type="spellStart"/>
-      <w:r>
-        <w:rPr>
-          <w:b/>
-          <w:bCs/>
-        </w:rPr>
-        <w:t>Shazeer</w:t>
-      </w:r>
-      <w:proofErr w:type="spellEnd"/>
-      <w:r>
-        <w:rPr>
-          <w:b/>
-          <w:bCs/>
-        </w:rPr>
-        <w:t xml:space="preserve"> N, Parmar N, et al. Attention is all you need[C]//Advances in Neural Information Processing Systems. 2017: 5998-6008.</w:t>
-      </w:r>
-      <w:r>
-        <w:rPr>
-          <w:b/>
-          <w:bCs/>
-        </w:rPr>
-        <w:br/>
-        <w:t xml:space="preserve">[2] Raffel C, </w:t>
-      </w:r>
-      <w:proofErr w:type="spellStart"/>
-      <w:r>
-        <w:rPr>
-          <w:b/>
-          <w:bCs/>
-        </w:rPr>
-        <w:t>Shazeer</w:t>
-      </w:r>
-      <w:proofErr w:type="spellEnd"/>
-      <w:r>
-        <w:rPr>
-          <w:b/>
-          <w:bCs/>
-        </w:rPr>
-        <w:t xml:space="preserve"> N, Roberts A, et al. Exploring the limits of transfer learning with a unified text-to-text transformer[J]. Journal of Machine Learning Research, 2020, 21(1): 5485-5551.</w:t>
-      </w:r>
-      <w:r>
-        <w:rPr>
-          <w:b/>
-          <w:bCs/>
-        </w:rPr>
-        <w:br/>
-        <w:t xml:space="preserve">[3] Brown T, Mann B, Ryder N, et al. Language models are few-shot learners[J]. </w:t>
-      </w:r>
-      <w:proofErr w:type="spellStart"/>
-      <w:r>
-        <w:rPr>
-          <w:b/>
-          <w:bCs/>
-        </w:rPr>
-        <w:t>arXiv</w:t>
-      </w:r>
-      <w:proofErr w:type="spellEnd"/>
-      <w:r>
-        <w:rPr>
-          <w:b/>
-          <w:bCs/>
-        </w:rPr>
-        <w:t xml:space="preserve"> preprint arXiv:2005.14165, 2020.</w:t>
-      </w:r>
-      <w:r>
-        <w:rPr>
-          <w:b/>
-          <w:bCs/>
-        </w:rPr>
-        <w:br/>
-        <w:t>[4] Liu Z, Lin Y, Cao Y, et al. Swin transformer: Hierarchical vision transformer using shifted windows[J]. IEEE Transactions on Pattern Analysis and Machine Intelligence, 2022, 44(5): 2836-2848.</w:t>
-      </w:r>
-      <w:r>
-        <w:rPr>
-          <w:b/>
-          <w:bCs/>
-        </w:rPr>
-        <w:br/>
-        <w:t>[5] Tay Y, Dehghani M, Bahri D, et al. Efficient transformers: A survey[J]. ACM Computing Surveys, 2022, 55(6): 1-28.</w:t>
-      </w:r>
-      <w:r>
-        <w:rPr>
-          <w:b/>
-          <w:bCs/>
-        </w:rPr>
-        <w:br/>
-        <w:t xml:space="preserve">[6] </w:t>
-      </w:r>
-      <w:proofErr w:type="spellStart"/>
-      <w:r>
-        <w:rPr>
-          <w:b/>
-          <w:bCs/>
-        </w:rPr>
-        <w:t>Kitaev</w:t>
-      </w:r>
-      <w:proofErr w:type="spellEnd"/>
-      <w:r>
-        <w:rPr>
-          <w:b/>
-          <w:bCs/>
-        </w:rPr>
-        <w:t xml:space="preserve"> N, Kaiser </w:t>
-      </w:r>
-      <w:r>
-        <w:rPr>
-          <w:rFonts w:ascii="Cambria" w:hAnsi="Cambria" w:cs="Cambria"/>
-          <w:b/>
-          <w:bCs/>
-        </w:rPr>
-        <w:t>Ł</w:t>
-      </w:r>
-      <w:r>
-        <w:rPr>
-          <w:b/>
-          <w:bCs/>
-        </w:rPr>
-        <w:t xml:space="preserve">, </w:t>
-      </w:r>
-      <w:proofErr w:type="spellStart"/>
-      <w:r>
-        <w:rPr>
-          <w:b/>
-          <w:bCs/>
-        </w:rPr>
-        <w:t>Levskaya</w:t>
-      </w:r>
-      <w:proofErr w:type="spellEnd"/>
-      <w:r>
-        <w:rPr>
-          <w:b/>
-          <w:bCs/>
-        </w:rPr>
-        <w:t xml:space="preserve"> A. Reformer: The efficient transformer[J]. </w:t>
-      </w:r>
-      <w:proofErr w:type="spellStart"/>
-      <w:r>
-        <w:rPr>
-          <w:b/>
-          <w:bCs/>
-        </w:rPr>
-        <w:t>arXiv</w:t>
-      </w:r>
-      <w:proofErr w:type="spellEnd"/>
-      <w:r>
-        <w:rPr>
-          <w:b/>
-          <w:bCs/>
-        </w:rPr>
-        <w:t xml:space="preserve"> preprint arXiv:2001.04451, 2020.</w:t>
-      </w:r>
-      <w:r>
-        <w:rPr>
-          <w:b/>
-          <w:bCs/>
-        </w:rPr>
-        <w:br/>
-        <w:t xml:space="preserve">[7] </w:t>
-      </w:r>
-      <w:proofErr w:type="spellStart"/>
-      <w:r>
-        <w:rPr>
-          <w:b/>
-          <w:bCs/>
-        </w:rPr>
-        <w:t>Beltagy</w:t>
-      </w:r>
-      <w:proofErr w:type="spellEnd"/>
-      <w:r>
-        <w:rPr>
-          <w:b/>
-          <w:bCs/>
-        </w:rPr>
-        <w:t xml:space="preserve"> I, Peters M, Cohan A. </w:t>
-      </w:r>
-      <w:proofErr w:type="spellStart"/>
-      <w:r>
-        <w:rPr>
-          <w:b/>
-          <w:bCs/>
-        </w:rPr>
-        <w:t>Longformer</w:t>
-      </w:r>
-      <w:proofErr w:type="spellEnd"/>
-      <w:r>
-        <w:rPr>
-          <w:b/>
-          <w:bCs/>
-        </w:rPr>
-        <w:t xml:space="preserve">: The long-document transformer[J]. </w:t>
-      </w:r>
-      <w:proofErr w:type="spellStart"/>
-      <w:r>
-        <w:rPr>
-          <w:b/>
-          <w:bCs/>
-        </w:rPr>
-        <w:t>arXiv</w:t>
-      </w:r>
-      <w:proofErr w:type="spellEnd"/>
-      <w:r>
-        <w:rPr>
-          <w:b/>
-          <w:bCs/>
-        </w:rPr>
-        <w:t xml:space="preserve"> preprint arXiv:2004.05150, 2020.</w:t>
-      </w:r>
-      <w:r>
-        <w:rPr>
-          <w:b/>
-          <w:bCs/>
-        </w:rPr>
-        <w:br/>
-        <w:t xml:space="preserve">[8] Sun Y, Wang S, Li X, et al. ERNIE 3.0: Larger-scale knowledge enhanced pre-training for language understanding and generation[J]. </w:t>
-      </w:r>
-      <w:proofErr w:type="spellStart"/>
-      <w:r>
-        <w:rPr>
-          <w:b/>
-          <w:bCs/>
-        </w:rPr>
-        <w:t>arXiv</w:t>
-      </w:r>
-      <w:proofErr w:type="spellEnd"/>
-      <w:r>
-        <w:rPr>
-          <w:b/>
-          <w:bCs/>
-        </w:rPr>
-        <w:t xml:space="preserve"> preprint arXiv:2107.02135, 2021.</w:t>
-      </w:r>
-      <w:r>
-        <w:rPr>
-          <w:b/>
-          <w:bCs/>
-        </w:rPr>
-        <w:br/>
-        <w:t xml:space="preserve">[9] Zeng Z, Liu X, Chen X, et al. </w:t>
-      </w:r>
-      <w:proofErr w:type="spellStart"/>
-      <w:r>
-        <w:rPr>
-          <w:b/>
-          <w:bCs/>
-        </w:rPr>
-        <w:t>Hunyuan</w:t>
-      </w:r>
-      <w:proofErr w:type="spellEnd"/>
-      <w:r>
-        <w:rPr>
-          <w:b/>
-          <w:bCs/>
-        </w:rPr>
-        <w:t xml:space="preserve"> transformer: A large-scale language model with dynamic routing[J]. </w:t>
-      </w:r>
-      <w:proofErr w:type="spellStart"/>
-      <w:r>
-        <w:rPr>
-          <w:b/>
-          <w:bCs/>
-        </w:rPr>
-        <w:t>arXiv</w:t>
-      </w:r>
-      <w:proofErr w:type="spellEnd"/>
-      <w:r>
-        <w:rPr>
-          <w:b/>
-          <w:bCs/>
-        </w:rPr>
-        <w:t xml:space="preserve"> preprint arXiv:2108.05755, 2021.</w:t>
-      </w:r>
-      <w:r>
-        <w:rPr>
-          <w:b/>
-          <w:bCs/>
-        </w:rPr>
-        <w:br/>
-      </w:r>
-      <w:r>
-        <w:rPr>
-          <w:b/>
-          <w:bCs/>
+        <w:t>。未来研究需引入公平性评估指标，确保技术应用的社会责任感。</w:t>
+      </w:r>
+      <w:r>
+        <w:t>近期工作通过对抗去偏技术</w:t>
+      </w:r>
+      <w:r>
+        <w:t xml:space="preserve"> [6</w:t>
+      </w:r>
+      <w:r>
+        <w:t>] 有效缓解了此类问题，为本文提出的公平性评估提供了可落地的技术参考，强调在模型优化中纳入社会伦理考量的必要性。</w:t>
+      </w:r>
+    </w:p>
+    <w:p>
+      <w:pPr>
+        <w:rPr>
+          <w:rFonts w:hint="eastAsia"/>
+        </w:rPr>
+      </w:pPr>
+    </w:p>
+    <w:p>
+      <w:pPr>
+        <w:ind w:left="360"/>
+        <w:rPr>
+          <w:rFonts w:hint="eastAsia"/>
+        </w:rPr>
+      </w:pPr>
+      <w:r>
+        <w:rPr>
+          <w:rFonts w:hint="eastAsia"/>
+        </w:rPr>
+        <w:t>6</w:t>
+      </w:r>
+      <w:r>
+        <w:t>.</w:t>
+      </w:r>
+      <w:r>
+        <w:rPr>
+          <w:rFonts w:hint="eastAsia"/>
+        </w:rPr>
+        <w:t>参考文献</w:t>
+      </w:r>
+    </w:p>
+    <w:p>
+      <w:pPr>
+        <w:shd w:val="clear" w:color="auto" w:fill="FFFFFF"/>
+        <w:rPr>
+          <w:rFonts w:ascii="Segoe UI" w:hAnsi="Segoe UI" w:cs="Segoe UI"/>
+        </w:rPr>
+      </w:pPr>
+    </w:p>
+    <w:p>
+      <w:pPr>
+        <w:rPr>
+          <w:rFonts w:hint="eastAsia"/>
+        </w:rPr>
+      </w:pPr>
+    </w:p>
+    <w:p>
+      <w:pPr>
+        <w:rPr>
+          <w:rFonts w:hint="eastAsia"/>
+        </w:rPr>
+      </w:pPr>
+      <w:r>
+        <w:rPr>
+          <w:rFonts w:hint="eastAsia"/>
+        </w:rPr>
+        <w:fldChar w:fldCharType="begin">
+          <w:fldData xml:space="preserve">PEVuZE5vdGU+PENpdGU+PEF1dGhvcj5BYm9scG91ciBNb2ZyYWQ8L0F1dGhvcj48WWVhcj4yMDIw
+PC9ZZWFyPjxSZWNOdW0+MjwvUmVjTnVtPjxEaXNwbGF5VGV4dD48c3R5bGUgZmFjZT0ic3VwZXJz
+Y3JpcHQiPlsxLTldPC9zdHlsZT48L0Rpc3BsYXlUZXh0PjxyZWNvcmQ+PHJlYy1udW1iZXI+Mjwv
+cmVjLW51bWJlcj48Zm9yZWlnbi1rZXlzPjxrZXkgYXBwPSJFTiIgZGItaWQ9ImFwZHJ2czllb3Z0
+ZTBpZXo5OTd2NWVwZXhlZXY1Mnd0cGZ2ZiIgdGltZXN0YW1wPSIxNzQ2NTQ2NDIzIj4yPC9rZXk+
+PC9mb3JlaWduLWtleXM+PHJlZi10eXBlIG5hbWU9IkpvdXJuYWwgQXJ0aWNsZSI+MTc8L3JlZi10
+eXBlPjxjb250cmlidXRvcnM+PGF1dGhvcnM+PGF1dGhvcj5BYm9scG91ciBNb2ZyYWQsIEFzaWVo
+PC9hdXRob3I+PGF1dGhvcj5ZYXppZGksIEFuaXM8L2F1dGhvcj48YXV0aG9yPkhhbW1lciwgSHVn
+byBMZXdpPC9hdXRob3I+PGF1dGhvcj5Bcm50emVuLCBFcmlrPC9hdXRob3I+PC9hdXRob3JzPjwv
+Y29udHJpYnV0b3JzPjx0aXRsZXM+PHRpdGxlPkVxdWl2YWxlbmNlIFByb2plY3RpdmUgU2ltdWxh
+dGlvbiBhcyBhIEZyYW1ld29yayBmb3IgTW9kZWxpbmcgRm9ybWF0aW9uIG9mIFN0aW11bHVzIEVx
+dWl2YWxlbmNlIENsYXNzZXM8L3RpdGxlPjwvdGl0bGVzPjxkYXRlcz48eWVhcj4yMDIwPC95ZWFy
+PjwvZGF0ZXM+PGlzYm4+MDg5OS03NjY3PC9pc2JuPjx1cmxzPjwvdXJscz48L3JlY29yZD48L0Np
+dGU+PENpdGU+PEF1dGhvcj5IYW48L0F1dGhvcj48WWVhcj4yMDE1PC9ZZWFyPjxSZWNOdW0+OTwv
+UmVjTnVtPjxyZWNvcmQ+PHJlYy1udW1iZXI+OTwvcmVjLW51bWJlcj48Zm9yZWlnbi1rZXlzPjxr
+ZXkgYXBwPSJFTiIgZGItaWQ9ImFwZHJ2czllb3Z0ZTBpZXo5OTd2NWVwZXhlZXY1Mnd0cGZ2ZiIg
+dGltZXN0YW1wPSIxNzQ2NTQ3MTY4Ij45PC9rZXk+PC9mb3JlaWduLWtleXM+PHJlZi10eXBlIG5h
+bWU9IkpvdXJuYWwgQXJ0aWNsZSI+MTc8L3JlZi10eXBlPjxjb250cmlidXRvcnM+PGF1dGhvcnM+
+PGF1dGhvcj5IYW4sIFNvbmc8L2F1dGhvcj48YXV0aG9yPk1hbywgSHVpemk8L2F1dGhvcj48YXV0
+aG9yPkRhbGx5LCBXaWxsaWFtIEo8L2F1dGhvcj48L2F1dGhvcnM+PC9jb250cmlidXRvcnM+PHRp
+dGxlcz48dGl0bGU+RGVlcCBjb21wcmVzc2lvbjogQ29tcHJlc3NpbmcgZGVlcCBuZXVyYWwgbmV0
+d29ya3Mgd2l0aCBwcnVuaW5nLCB0cmFpbmVkIHF1YW50aXphdGlvbiBhbmQgaHVmZm1hbiBjb2Rp
+bmc8L3RpdGxlPjxzZWNvbmRhcnktdGl0bGU+YXJYaXYgcHJlcHJpbnQgYXJYaXY6MTUxMC4wMDE0
+OTwvc2Vjb25kYXJ5LXRpdGxlPjwvdGl0bGVzPjxwZXJpb2RpY2FsPjxmdWxsLXRpdGxlPmFyWGl2
+IHByZXByaW50IGFyWGl2OjE1MTAuMDAxNDk8L2Z1bGwtdGl0bGU+PC9wZXJpb2RpY2FsPjxkYXRl
+cz48eWVhcj4yMDE1PC95ZWFyPjwvZGF0ZXM+PHVybHM+PC91cmxzPjwvcmVjb3JkPjwvQ2l0ZT48
+Q2l0ZT48QXV0aG9yPkppYW88L0F1dGhvcj48WWVhcj4yMDE5PC9ZZWFyPjxSZWNOdW0+NTwvUmVj
+TnVtPjxyZWNvcmQ+PHJlYy1udW1iZXI+NTwvcmVjLW51bWJlcj48Zm9yZWlnbi1rZXlzPjxrZXkg
+YXBwPSJFTiIgZGItaWQ9ImFwZHJ2czllb3Z0ZTBpZXo5OTd2NWVwZXhlZXY1Mnd0cGZ2ZiIgdGlt
+ZXN0YW1wPSIxNzQ2NTQ2OTQ0Ij41PC9rZXk+PC9mb3JlaWduLWtleXM+PHJlZi10eXBlIG5hbWU9
+IkpvdXJuYWwgQXJ0aWNsZSI+MTc8L3JlZi10eXBlPjxjb250cmlidXRvcnM+PGF1dGhvcnM+PGF1
+dGhvcj5KaWFvLCBYaWFvcWk8L2F1dGhvcj48YXV0aG9yPllpbiwgWWljaHVuPC9hdXRob3I+PGF1
+dGhvcj5TaGFuZywgTGlmZW5nPC9hdXRob3I+PGF1dGhvcj5KaWFuZywgWGluPC9hdXRob3I+PGF1
+dGhvcj5DaGVuLCBYaWFvPC9hdXRob3I+PGF1dGhvcj5MaSwgTGlubGluPC9hdXRob3I+PGF1dGhv
+cj5XYW5nLCBGYW5nPC9hdXRob3I+PGF1dGhvcj5MaXUsIFF1bjwvYXV0aG9yPjwvYXV0aG9ycz48
+L2NvbnRyaWJ1dG9ycz48dGl0bGVzPjx0aXRsZT5UaW55YmVydDogRGlzdGlsbGluZyBiZXJ0IGZv
+ciBuYXR1cmFsIGxhbmd1YWdlIHVuZGVyc3RhbmRpbmc8L3RpdGxlPjxzZWNvbmRhcnktdGl0bGU+
+YXJYaXYgcHJlcHJpbnQgYXJYaXY6MTkwOS4xMDM1MTwvc2Vjb25kYXJ5LXRpdGxlPjwvdGl0bGVz
+PjxwZXJpb2RpY2FsPjxmdWxsLXRpdGxlPmFyWGl2IHByZXByaW50IGFyWGl2OjE5MDkuMTAzNTE8
+L2Z1bGwtdGl0bGU+PC9wZXJpb2RpY2FsPjxkYXRlcz48eWVhcj4yMDE5PC95ZWFyPjwvZGF0ZXM+
+PHVybHM+PC91cmxzPjwvcmVjb3JkPjwvQ2l0ZT48Q2l0ZT48QXV0aG9yPktlZmF0bzwvQXV0aG9y
+PjxZZWFyPjIwMjE8L1llYXI+PFJlY051bT4zPC9SZWNOdW0+PHJlY29yZD48cmVjLW51bWJlcj4z
+PC9yZWMtbnVtYmVyPjxmb3JlaWduLWtleXM+PGtleSBhcHA9IkVOIiBkYi1pZD0iYXBkcnZzOWVv
+dnRlMGllejk5N3Y1ZXBleGVldjUyd3RwZnZmIiB0aW1lc3RhbXA9IjE3NDY1NDY4MzIiPjM8L2tl
+eT48L2ZvcmVpZ24ta2V5cz48cmVmLXR5cGUgbmFtZT0iQ29uZmVyZW5jZSBQcm9jZWVkaW5ncyI+
+MTA8L3JlZi10eXBlPjxjb250cmlidXRvcnM+PGF1dGhvcnM+PGF1dGhvcj5LZWZhdG8sIFpla2Fy
+aWFzPC9hdXRob3I+PGF1dGhvcj5HaXJkemlqYXVza2FzLCBTYXJ1bmFzPC9hdXRob3I+PGF1dGhv
+cj5TaGVpa2gsIE5hc3J1bGxhaDwvYXV0aG9yPjxhdXRob3I+TW9udHJlc29yLCBBbGJlcnRvPC9h
+dXRob3I+PC9hdXRob3JzPjwvY29udHJpYnV0b3JzPjx0aXRsZXM+PHRpdGxlPkR5bmFtaWMgZW1i
+ZWRkaW5ncyBmb3IgaW50ZXJhY3Rpb24gcHJlZGljdGlvbjwvdGl0bGU+PHNlY29uZGFyeS10aXRs
+ZT5Qcm9jZWVkaW5ncyBvZiB0aGUgV2ViIENvbmZlcmVuY2UgMjAyMTwvc2Vjb25kYXJ5LXRpdGxl
+PjwvdGl0bGVzPjxwYWdlcz4xNjA5LTE2MTg8L3BhZ2VzPjxkYXRlcz48eWVhcj4yMDIxPC95ZWFy
+PjwvZGF0ZXM+PHVybHM+PC91cmxzPjwvcmVjb3JkPjwvQ2l0ZT48Q2l0ZT48QXV0aG9yPktseXVj
+aG5pa292PC9BdXRob3I+PFllYXI+MjAyMjwvWWVhcj48UmVjTnVtPjE8L1JlY051bT48cmVjb3Jk
+PjxyZWMtbnVtYmVyPjE8L3JlYy1udW1iZXI+PGZvcmVpZ24ta2V5cz48a2V5IGFwcD0iRU4iIGRi
+LWlkPSJhcGRydnM5ZW92dGUwaWV6OTk3djVlcGV4ZWV2NTJ3dHBmdmYiIHRpbWVzdGFtcD0iMTc0
+NjU0NjE5MyI+MTwva2V5PjwvZm9yZWlnbi1rZXlzPjxyZWYtdHlwZSBuYW1lPSJKb3VybmFsIEFy
+dGljbGUiPjE3PC9yZWYtdHlwZT48Y29udHJpYnV0b3JzPjxhdXRob3JzPjxhdXRob3I+S2x5dWNo
+bmlrb3YsIE5pa2l0YTwvYXV0aG9yPjxhdXRob3I+VHJvZmltb3YsIElseWE8L2F1dGhvcj48YXV0
+aG9yPkFydGVtb3ZhLCBFa2F0ZXJpbmE8L2F1dGhvcj48YXV0aG9yPlNhbG5pa292LCBNaWtoYWls
+PC9hdXRob3I+PGF1dGhvcj5GZWRvcm92LCBNYXhpbTwvYXV0aG9yPjxhdXRob3I+RmlsaXBwb3Ys
+IEFsZXhhbmRlcjwvYXV0aG9yPjxhdXRob3I+QnVybmFldiwgRXZnZW55PC9hdXRob3I+PC9hdXRo
+b3JzPjwvY29udHJpYnV0b3JzPjx0aXRsZXM+PHRpdGxlPk5hcy1iZW5jaC1ubHA6IG5ldXJhbCBh
+cmNoaXRlY3R1cmUgc2VhcmNoIGJlbmNobWFyayBmb3IgbmF0dXJhbCBsYW5ndWFnZSBwcm9jZXNz
+aW5nPC90aXRsZT48c2Vjb25kYXJ5LXRpdGxlPklFRUUgQWNjZXNzPC9zZWNvbmRhcnktdGl0bGU+
+PC90aXRsZXM+PHBlcmlvZGljYWw+PGZ1bGwtdGl0bGU+SUVFRSBBY2Nlc3M8L2Z1bGwtdGl0bGU+
+PC9wZXJpb2RpY2FsPjxwYWdlcz40NTczNi00NTc0NzwvcGFnZXM+PHZvbHVtZT4xMDwvdm9sdW1l
+PjxkYXRlcz48eWVhcj4yMDIyPC95ZWFyPjwvZGF0ZXM+PGlzYm4+MjE2OS0zNTM2PC9pc2JuPjx1
+cmxzPjwvdXJscz48L3JlY29yZD48L0NpdGU+PENpdGU+PEF1dGhvcj5SZW48L0F1dGhvcj48WWVh
+cj4yMDIyPC9ZZWFyPjxSZWNOdW0+NDwvUmVjTnVtPjxyZWNvcmQ+PHJlYy1udW1iZXI+NDwvcmVj
+LW51bWJlcj48Zm9yZWlnbi1rZXlzPjxrZXkgYXBwPSJFTiIgZGItaWQ9ImFwZHJ2czllb3Z0ZTBp
+ZXo5OTd2NWVwZXhlZXY1Mnd0cGZ2ZiIgdGltZXN0YW1wPSIxNzQ2NTQ2OTEyIj40PC9rZXk+PC9m
+b3JlaWduLWtleXM+PHJlZi10eXBlIG5hbWU9IkNvbmZlcmVuY2UgUHJvY2VlZGluZ3MiPjEwPC9y
+ZWYtdHlwZT48Y29udHJpYnV0b3JzPjxhdXRob3JzPjxhdXRob3I+UmVuLCBQZW5nemhlbjwvYXV0
+aG9yPjxhdXRob3I+TGksIENoYW5nbGluPC9hdXRob3I+PGF1dGhvcj5XYW5nLCBHdWFuZ3J1bjwv
+YXV0aG9yPjxhdXRob3I+WGlhbywgWXVuPC9hdXRob3I+PGF1dGhvcj5EdSwgUWluZzwvYXV0aG9y
+PjxhdXRob3I+TGlhbmcsIFhpYW9kYW48L2F1dGhvcj48YXV0aG9yPkNoYW5nLCBYaWFvanVuPC9h
+dXRob3I+PC9hdXRob3JzPjwvY29udHJpYnV0b3JzPjx0aXRsZXM+PHRpdGxlPkJleW9uZCBmaXhh
+dGlvbjogRHluYW1pYyB3aW5kb3cgdmlzdWFsIHRyYW5zZm9ybWVyPC90aXRsZT48c2Vjb25kYXJ5
+LXRpdGxlPlByb2NlZWRpbmdzIG9mIHRoZSBJRUVFL0NWRiBDb25mZXJlbmNlIG9uIENvbXB1dGVy
+IFZpc2lvbiBhbmQgUGF0dGVybiBSZWNvZ25pdGlvbjwvc2Vjb25kYXJ5LXRpdGxlPjwvdGl0bGVz
+PjxwYWdlcz4xMTk4Ny0xMTk5NzwvcGFnZXM+PGRhdGVzPjx5ZWFyPjIwMjI8L3llYXI+PC9kYXRl
+cz48dXJscz48L3VybHM+PC9yZWNvcmQ+PC9DaXRlPjxDaXRlPjxBdXRob3I+V2FobGU8L0F1dGhv
+cj48WWVhcj4yMDIyPC9ZZWFyPjxSZWNOdW0+NjwvUmVjTnVtPjxyZWNvcmQ+PHJlYy1udW1iZXI+
+NjwvcmVjLW51bWJlcj48Zm9yZWlnbi1rZXlzPjxrZXkgYXBwPSJFTiIgZGItaWQ9ImFwZHJ2czll
+b3Z0ZTBpZXo5OTd2NWVwZXhlZXY1Mnd0cGZ2ZiIgdGltZXN0YW1wPSIxNzQ2NTQ2OTgxIj42PC9r
+ZXk+PC9mb3JlaWduLWtleXM+PHJlZi10eXBlIG5hbWU9IkpvdXJuYWwgQXJ0aWNsZSI+MTc8L3Jl
+Zi10eXBlPjxjb250cmlidXRvcnM+PGF1dGhvcnM+PGF1dGhvcj5XYWhsZSwgSmFuIFBoaWxpcDwv
+YXV0aG9yPjxhdXRob3I+UnVhcywgVGVycnk8L2F1dGhvcj48YXV0aG9yPktpcnN0ZWluLCBGcmVk
+ZXJpYzwvYXV0aG9yPjxhdXRob3I+R2lwcCwgQmVsYTwvYXV0aG9yPjwvYXV0aG9ycz48L2NvbnRy
+aWJ1dG9ycz48dGl0bGVzPjx0aXRsZT5Ib3cgbGFyZ2UgbGFuZ3VhZ2UgbW9kZWxzIGFyZSB0cmFu
+c2Zvcm1pbmcgbWFjaGluZS1wYXJhcGhyYXNlZCBwbGFnaWFyaXNtPC90aXRsZT48c2Vjb25kYXJ5
+LXRpdGxlPmFyWGl2IHByZXByaW50IGFyWGl2OjIyMTAuMDM1Njg8L3NlY29uZGFyeS10aXRsZT48
+L3RpdGxlcz48cGVyaW9kaWNhbD48ZnVsbC10aXRsZT5hclhpdiBwcmVwcmludCBhclhpdjoyMjEw
+LjAzNTY4PC9mdWxsLXRpdGxlPjwvcGVyaW9kaWNhbD48ZGF0ZXM+PHllYXI+MjAyMjwveWVhcj48
+L2RhdGVzPjx1cmxzPjwvdXJscz48L3JlY29yZD48L0NpdGU+PENpdGU+PEF1dGhvcj5XYW5nPC9B
+dXRob3I+PFllYXI+MjAyMjwvWWVhcj48UmVjTnVtPjc8L1JlY051bT48cmVjb3JkPjxyZWMtbnVt
+YmVyPjc8L3JlYy1udW1iZXI+PGZvcmVpZ24ta2V5cz48a2V5IGFwcD0iRU4iIGRiLWlkPSJhcGRy
+dnM5ZW92dGUwaWV6OTk3djVlcGV4ZWV2NTJ3dHBmdmYiIHRpbWVzdGFtcD0iMTc0NjU0NzAwNSI+
+Nzwva2V5PjwvZm9yZWlnbi1rZXlzPjxyZWYtdHlwZSBuYW1lPSJKb3VybmFsIEFydGljbGUiPjE3
+PC9yZWYtdHlwZT48Y29udHJpYnV0b3JzPjxhdXRob3JzPjxhdXRob3I+V2FuZywgU2h1Y2hlbmc8
+L2F1dGhvcj48YXV0aG9yPkx1LCBaaXlpPC9hdXRob3I+PGF1dGhvcj5DYW8sIFFpYW5nPC9hdXRo
+b3I+PGF1dGhvcj5KaWFuZywgSG9uZzwvYXV0aG9yPjxhdXRob3I+WWFvLCBKaWU8L2F1dGhvcj48
+YXV0aG9yPkRvbmcsIFl1YW55dWFuPC9hdXRob3I+PGF1dGhvcj5ZYW5nLCBQdXl1YW48L2F1dGhv
+cj48YXV0aG9yPlhpZSwgQ2hhbmdzaGVuZzwvYXV0aG9yPjwvYXV0aG9ycz48L2NvbnRyaWJ1dG9y
+cz48dGl0bGVzPjx0aXRsZT5FeHBsb3JhdGlvbiBhbmQgZXhwbG9pdGF0aW9uIGZvciBidWZmZXIt
+Y29udHJvbGxlZCBIREQtV3JpdGVzIGZvciBTU0QtSEREIGh5YnJpZCBzdG9yYWdlIHNlcnZlcjwv
+dGl0bGU+PHNlY29uZGFyeS10aXRsZT5BQ00gVHJhbnNhY3Rpb25zIG9uIFN0b3JhZ2UgKFRPUyk8
+L3NlY29uZGFyeS10aXRsZT48L3RpdGxlcz48cGVyaW9kaWNhbD48ZnVsbC10aXRsZT5BQ00gVHJh
+bnNhY3Rpb25zIG9uIFN0b3JhZ2UgKFRPUyk8L2Z1bGwtdGl0bGU+PC9wZXJpb2RpY2FsPjxwYWdl
+cz4xLTI5PC9wYWdlcz48dm9sdW1lPjE4PC92b2x1bWU+PG51bWJlcj4xPC9udW1iZXI+PGRhdGVz
+Pjx5ZWFyPjIwMjI8L3llYXI+PC9kYXRlcz48aXNibj4xNTUzLTMwNzc8L2lzYm4+PHVybHM+PC91
+cmxzPjwvcmVjb3JkPjwvQ2l0ZT48Q2l0ZT48QXV0aG9yPll1PC9BdXRob3I+PFllYXI+MjAyMjwv
+WWVhcj48UmVjTnVtPjg8L1JlY051bT48cmVjb3JkPjxyZWMtbnVtYmVyPjg8L3JlYy1udW1iZXI+
+PGZvcmVpZ24ta2V5cz48a2V5IGFwcD0iRU4iIGRiLWlkPSJhcGRydnM5ZW92dGUwaWV6OTk3djVl
+cGV4ZWV2NTJ3dHBmdmYiIHRpbWVzdGFtcD0iMTc0NjU0NzA2MiI+ODwva2V5PjwvZm9yZWlnbi1r
+ZXlzPjxyZWYtdHlwZSBuYW1lPSJKb3VybmFsIEFydGljbGUiPjE3PC9yZWYtdHlwZT48Y29udHJp
+YnV0b3JzPjxhdXRob3JzPjxhdXRob3I+WXUsIEppYW5mZWk8L2F1dGhvcj48YXV0aG9yPkNoZW4s
+IEthaTwvYXV0aG9yPjxhdXRob3I+WGlhLCBSdWk8L2F1dGhvcj48L2F1dGhvcnM+PC9jb250cmli
+dXRvcnM+PHRpdGxlcz48dGl0bGU+SGllcmFyY2hpY2FsIGludGVyYWN0aXZlIG11bHRpbW9kYWwg
+dHJhbnNmb3JtZXIgZm9yIGFzcGVjdC1iYXNlZCBtdWx0aW1vZGFsIHNlbnRpbWVudCBhbmFseXNp
+czwvdGl0bGU+PHNlY29uZGFyeS10aXRsZT5JRUVFIFRyYW5zYWN0aW9ucyBvbiBBZmZlY3RpdmUg
+Q29tcHV0aW5nPC9zZWNvbmRhcnktdGl0bGU+PC90aXRsZXM+PHBlcmlvZGljYWw+PGZ1bGwtdGl0
+bGU+SUVFRSBUcmFuc2FjdGlvbnMgb24gQWZmZWN0aXZlIENvbXB1dGluZzwvZnVsbC10aXRsZT48
+L3BlcmlvZGljYWw+PHBhZ2VzPjE5NjYtMTk3ODwvcGFnZXM+PHZvbHVtZT4xNDwvdm9sdW1lPjxu
+dW1iZXI+MzwvbnVtYmVyPjxkYXRlcz48eWVhcj4yMDIyPC95ZWFyPjwvZGF0ZXM+PGlzYm4+MTk0
+OS0zMDQ1PC9pc2JuPjx1cmxzPjwvdXJscz48L3JlY29yZD48L0NpdGU+PC9FbmROb3RlPn==
+</w:fldData>
+        </w:fldChar>
+      </w:r>
+      <w:r>
+        <w:rPr>
+          <w:rFonts w:hint="eastAsia"/>
+        </w:rPr>
+        <w:instrText xml:space="preserve"> ADDIN EN.CITE </w:instrText>
+      </w:r>
+      <w:r>
+        <w:rPr>
+          <w:rFonts w:hint="eastAsia"/>
+        </w:rPr>
+        <w:fldChar w:fldCharType="begin">
+          <w:fldData xml:space="preserve">PEVuZE5vdGU+PENpdGU+PEF1dGhvcj5BYm9scG91ciBNb2ZyYWQ8L0F1dGhvcj48WWVhcj4yMDIw
+PC9ZZWFyPjxSZWNOdW0+MjwvUmVjTnVtPjxEaXNwbGF5VGV4dD48c3R5bGUgZmFjZT0ic3VwZXJz
+Y3JpcHQiPlsxLTldPC9zdHlsZT48L0Rpc3BsYXlUZXh0PjxyZWNvcmQ+PHJlYy1udW1iZXI+Mjwv
+cmVjLW51bWJlcj48Zm9yZWlnbi1rZXlzPjxrZXkgYXBwPSJFTiIgZGItaWQ9ImFwZHJ2czllb3Z0
+ZTBpZXo5OTd2NWVwZXhlZXY1Mnd0cGZ2ZiIgdGltZXN0YW1wPSIxNzQ2NTQ2NDIzIj4yPC9rZXk+
+PC9mb3JlaWduLWtleXM+PHJlZi10eXBlIG5hbWU9IkpvdXJuYWwgQXJ0aWNsZSI+MTc8L3JlZi10
+eXBlPjxjb250cmlidXRvcnM+PGF1dGhvcnM+PGF1dGhvcj5BYm9scG91ciBNb2ZyYWQsIEFzaWVo
+PC9hdXRob3I+PGF1dGhvcj5ZYXppZGksIEFuaXM8L2F1dGhvcj48YXV0aG9yPkhhbW1lciwgSHVn
+byBMZXdpPC9hdXRob3I+PGF1dGhvcj5Bcm50emVuLCBFcmlrPC9hdXRob3I+PC9hdXRob3JzPjwv
+Y29udHJpYnV0b3JzPjx0aXRsZXM+PHRpdGxlPkVxdWl2YWxlbmNlIFByb2plY3RpdmUgU2ltdWxh
+dGlvbiBhcyBhIEZyYW1ld29yayBmb3IgTW9kZWxpbmcgRm9ybWF0aW9uIG9mIFN0aW11bHVzIEVx
+dWl2YWxlbmNlIENsYXNzZXM8L3RpdGxlPjwvdGl0bGVzPjxkYXRlcz48eWVhcj4yMDIwPC95ZWFy
+PjwvZGF0ZXM+PGlzYm4+MDg5OS03NjY3PC9pc2JuPjx1cmxzPjwvdXJscz48L3JlY29yZD48L0Np
+dGU+PENpdGU+PEF1dGhvcj5IYW48L0F1dGhvcj48WWVhcj4yMDE1PC9ZZWFyPjxSZWNOdW0+OTwv
+UmVjTnVtPjxyZWNvcmQ+PHJlYy1udW1iZXI+OTwvcmVjLW51bWJlcj48Zm9yZWlnbi1rZXlzPjxr
+ZXkgYXBwPSJFTiIgZGItaWQ9ImFwZHJ2czllb3Z0ZTBpZXo5OTd2NWVwZXhlZXY1Mnd0cGZ2ZiIg
+dGltZXN0YW1wPSIxNzQ2NTQ3MTY4Ij45PC9rZXk+PC9mb3JlaWduLWtleXM+PHJlZi10eXBlIG5h
+bWU9IkpvdXJuYWwgQXJ0aWNsZSI+MTc8L3JlZi10eXBlPjxjb250cmlidXRvcnM+PGF1dGhvcnM+
+PGF1dGhvcj5IYW4sIFNvbmc8L2F1dGhvcj48YXV0aG9yPk1hbywgSHVpemk8L2F1dGhvcj48YXV0
+aG9yPkRhbGx5LCBXaWxsaWFtIEo8L2F1dGhvcj48L2F1dGhvcnM+PC9jb250cmlidXRvcnM+PHRp
+dGxlcz48dGl0bGU+RGVlcCBjb21wcmVzc2lvbjogQ29tcHJlc3NpbmcgZGVlcCBuZXVyYWwgbmV0
+d29ya3Mgd2l0aCBwcnVuaW5nLCB0cmFpbmVkIHF1YW50aXphdGlvbiBhbmQgaHVmZm1hbiBjb2Rp
+bmc8L3RpdGxlPjxzZWNvbmRhcnktdGl0bGU+YXJYaXYgcHJlcHJpbnQgYXJYaXY6MTUxMC4wMDE0
+OTwvc2Vjb25kYXJ5LXRpdGxlPjwvdGl0bGVzPjxwZXJpb2RpY2FsPjxmdWxsLXRpdGxlPmFyWGl2
+IHByZXByaW50IGFyWGl2OjE1MTAuMDAxNDk8L2Z1bGwtdGl0bGU+PC9wZXJpb2RpY2FsPjxkYXRl
+cz48eWVhcj4yMDE1PC95ZWFyPjwvZGF0ZXM+PHVybHM+PC91cmxzPjwvcmVjb3JkPjwvQ2l0ZT48
+Q2l0ZT48QXV0aG9yPkppYW88L0F1dGhvcj48WWVhcj4yMDE5PC9ZZWFyPjxSZWNOdW0+NTwvUmVj
+TnVtPjxyZWNvcmQ+PHJlYy1udW1iZXI+NTwvcmVjLW51bWJlcj48Zm9yZWlnbi1rZXlzPjxrZXkg
+YXBwPSJFTiIgZGItaWQ9ImFwZHJ2czllb3Z0ZTBpZXo5OTd2NWVwZXhlZXY1Mnd0cGZ2ZiIgdGlt
+ZXN0YW1wPSIxNzQ2NTQ2OTQ0Ij41PC9rZXk+PC9mb3JlaWduLWtleXM+PHJlZi10eXBlIG5hbWU9
+IkpvdXJuYWwgQXJ0aWNsZSI+MTc8L3JlZi10eXBlPjxjb250cmlidXRvcnM+PGF1dGhvcnM+PGF1
+dGhvcj5KaWFvLCBYaWFvcWk8L2F1dGhvcj48YXV0aG9yPllpbiwgWWljaHVuPC9hdXRob3I+PGF1
+dGhvcj5TaGFuZywgTGlmZW5nPC9hdXRob3I+PGF1dGhvcj5KaWFuZywgWGluPC9hdXRob3I+PGF1
+dGhvcj5DaGVuLCBYaWFvPC9hdXRob3I+PGF1dGhvcj5MaSwgTGlubGluPC9hdXRob3I+PGF1dGhv
+cj5XYW5nLCBGYW5nPC9hdXRob3I+PGF1dGhvcj5MaXUsIFF1bjwvYXV0aG9yPjwvYXV0aG9ycz48
+L2NvbnRyaWJ1dG9ycz48dGl0bGVzPjx0aXRsZT5UaW55YmVydDogRGlzdGlsbGluZyBiZXJ0IGZv
+ciBuYXR1cmFsIGxhbmd1YWdlIHVuZGVyc3RhbmRpbmc8L3RpdGxlPjxzZWNvbmRhcnktdGl0bGU+
+YXJYaXYgcHJlcHJpbnQgYXJYaXY6MTkwOS4xMDM1MTwvc2Vjb25kYXJ5LXRpdGxlPjwvdGl0bGVz
+PjxwZXJpb2RpY2FsPjxmdWxsLXRpdGxlPmFyWGl2IHByZXByaW50IGFyWGl2OjE5MDkuMTAzNTE8
+L2Z1bGwtdGl0bGU+PC9wZXJpb2RpY2FsPjxkYXRlcz48eWVhcj4yMDE5PC95ZWFyPjwvZGF0ZXM+
+PHVybHM+PC91cmxzPjwvcmVjb3JkPjwvQ2l0ZT48Q2l0ZT48QXV0aG9yPktlZmF0bzwvQXV0aG9y
+PjxZZWFyPjIwMjE8L1llYXI+PFJlY051bT4zPC9SZWNOdW0+PHJlY29yZD48cmVjLW51bWJlcj4z
+PC9yZWMtbnVtYmVyPjxmb3JlaWduLWtleXM+PGtleSBhcHA9IkVOIiBkYi1pZD0iYXBkcnZzOWVv
+dnRlMGllejk5N3Y1ZXBleGVldjUyd3RwZnZmIiB0aW1lc3RhbXA9IjE3NDY1NDY4MzIiPjM8L2tl
+eT48L2ZvcmVpZ24ta2V5cz48cmVmLXR5cGUgbmFtZT0iQ29uZmVyZW5jZSBQcm9jZWVkaW5ncyI+
+MTA8L3JlZi10eXBlPjxjb250cmlidXRvcnM+PGF1dGhvcnM+PGF1dGhvcj5LZWZhdG8sIFpla2Fy
+aWFzPC9hdXRob3I+PGF1dGhvcj5HaXJkemlqYXVza2FzLCBTYXJ1bmFzPC9hdXRob3I+PGF1dGhv
+cj5TaGVpa2gsIE5hc3J1bGxhaDwvYXV0aG9yPjxhdXRob3I+TW9udHJlc29yLCBBbGJlcnRvPC9h
+dXRob3I+PC9hdXRob3JzPjwvY29udHJpYnV0b3JzPjx0aXRsZXM+PHRpdGxlPkR5bmFtaWMgZW1i
+ZWRkaW5ncyBmb3IgaW50ZXJhY3Rpb24gcHJlZGljdGlvbjwvdGl0bGU+PHNlY29uZGFyeS10aXRs
+ZT5Qcm9jZWVkaW5ncyBvZiB0aGUgV2ViIENvbmZlcmVuY2UgMjAyMTwvc2Vjb25kYXJ5LXRpdGxl
+PjwvdGl0bGVzPjxwYWdlcz4xNjA5LTE2MTg8L3BhZ2VzPjxkYXRlcz48eWVhcj4yMDIxPC95ZWFy
+PjwvZGF0ZXM+PHVybHM+PC91cmxzPjwvcmVjb3JkPjwvQ2l0ZT48Q2l0ZT48QXV0aG9yPktseXVj
+aG5pa292PC9BdXRob3I+PFllYXI+MjAyMjwvWWVhcj48UmVjTnVtPjE8L1JlY051bT48cmVjb3Jk
+PjxyZWMtbnVtYmVyPjE8L3JlYy1udW1iZXI+PGZvcmVpZ24ta2V5cz48a2V5IGFwcD0iRU4iIGRi
+LWlkPSJhcGRydnM5ZW92dGUwaWV6OTk3djVlcGV4ZWV2NTJ3dHBmdmYiIHRpbWVzdGFtcD0iMTc0
+NjU0NjE5MyI+MTwva2V5PjwvZm9yZWlnbi1rZXlzPjxyZWYtdHlwZSBuYW1lPSJKb3VybmFsIEFy
+dGljbGUiPjE3PC9yZWYtdHlwZT48Y29udHJpYnV0b3JzPjxhdXRob3JzPjxhdXRob3I+S2x5dWNo
+bmlrb3YsIE5pa2l0YTwvYXV0aG9yPjxhdXRob3I+VHJvZmltb3YsIElseWE8L2F1dGhvcj48YXV0
+aG9yPkFydGVtb3ZhLCBFa2F0ZXJpbmE8L2F1dGhvcj48YXV0aG9yPlNhbG5pa292LCBNaWtoYWls
+PC9hdXRob3I+PGF1dGhvcj5GZWRvcm92LCBNYXhpbTwvYXV0aG9yPjxhdXRob3I+RmlsaXBwb3Ys
+IEFsZXhhbmRlcjwvYXV0aG9yPjxhdXRob3I+QnVybmFldiwgRXZnZW55PC9hdXRob3I+PC9hdXRo
+b3JzPjwvY29udHJpYnV0b3JzPjx0aXRsZXM+PHRpdGxlPk5hcy1iZW5jaC1ubHA6IG5ldXJhbCBh
+cmNoaXRlY3R1cmUgc2VhcmNoIGJlbmNobWFyayBmb3IgbmF0dXJhbCBsYW5ndWFnZSBwcm9jZXNz
+aW5nPC90aXRsZT48c2Vjb25kYXJ5LXRpdGxlPklFRUUgQWNjZXNzPC9zZWNvbmRhcnktdGl0bGU+
+PC90aXRsZXM+PHBlcmlvZGljYWw+PGZ1bGwtdGl0bGU+SUVFRSBBY2Nlc3M8L2Z1bGwtdGl0bGU+
+PC9wZXJpb2RpY2FsPjxwYWdlcz40NTczNi00NTc0NzwvcGFnZXM+PHZvbHVtZT4xMDwvdm9sdW1l
+PjxkYXRlcz48eWVhcj4yMDIyPC95ZWFyPjwvZGF0ZXM+PGlzYm4+MjE2OS0zNTM2PC9pc2JuPjx1
+cmxzPjwvdXJscz48L3JlY29yZD48L0NpdGU+PENpdGU+PEF1dGhvcj5SZW48L0F1dGhvcj48WWVh
+cj4yMDIyPC9ZZWFyPjxSZWNOdW0+NDwvUmVjTnVtPjxyZWNvcmQ+PHJlYy1udW1iZXI+NDwvcmVj
+LW51bWJlcj48Zm9yZWlnbi1rZXlzPjxrZXkgYXBwPSJFTiIgZGItaWQ9ImFwZHJ2czllb3Z0ZTBp
+ZXo5OTd2NWVwZXhlZXY1Mnd0cGZ2ZiIgdGltZXN0YW1wPSIxNzQ2NTQ2OTEyIj40PC9rZXk+PC9m
+b3JlaWduLWtleXM+PHJlZi10eXBlIG5hbWU9IkNvbmZlcmVuY2UgUHJvY2VlZGluZ3MiPjEwPC9y
+ZWYtdHlwZT48Y29udHJpYnV0b3JzPjxhdXRob3JzPjxhdXRob3I+UmVuLCBQZW5nemhlbjwvYXV0
+aG9yPjxhdXRob3I+TGksIENoYW5nbGluPC9hdXRob3I+PGF1dGhvcj5XYW5nLCBHdWFuZ3J1bjwv
+YXV0aG9yPjxhdXRob3I+WGlhbywgWXVuPC9hdXRob3I+PGF1dGhvcj5EdSwgUWluZzwvYXV0aG9y
+PjxhdXRob3I+TGlhbmcsIFhpYW9kYW48L2F1dGhvcj48YXV0aG9yPkNoYW5nLCBYaWFvanVuPC9h
+dXRob3I+PC9hdXRob3JzPjwvY29udHJpYnV0b3JzPjx0aXRsZXM+PHRpdGxlPkJleW9uZCBmaXhh
+dGlvbjogRHluYW1pYyB3aW5kb3cgdmlzdWFsIHRyYW5zZm9ybWVyPC90aXRsZT48c2Vjb25kYXJ5
+LXRpdGxlPlByb2NlZWRpbmdzIG9mIHRoZSBJRUVFL0NWRiBDb25mZXJlbmNlIG9uIENvbXB1dGVy
+IFZpc2lvbiBhbmQgUGF0dGVybiBSZWNvZ25pdGlvbjwvc2Vjb25kYXJ5LXRpdGxlPjwvdGl0bGVz
+PjxwYWdlcz4xMTk4Ny0xMTk5NzwvcGFnZXM+PGRhdGVzPjx5ZWFyPjIwMjI8L3llYXI+PC9kYXRl
+cz48dXJscz48L3VybHM+PC9yZWNvcmQ+PC9DaXRlPjxDaXRlPjxBdXRob3I+V2FobGU8L0F1dGhv
+cj48WWVhcj4yMDIyPC9ZZWFyPjxSZWNOdW0+NjwvUmVjTnVtPjxyZWNvcmQ+PHJlYy1udW1iZXI+
+NjwvcmVjLW51bWJlcj48Zm9yZWlnbi1rZXlzPjxrZXkgYXBwPSJFTiIgZGItaWQ9ImFwZHJ2czll
+b3Z0ZTBpZXo5OTd2NWVwZXhlZXY1Mnd0cGZ2ZiIgdGltZXN0YW1wPSIxNzQ2NTQ2OTgxIj42PC9r
+ZXk+PC9mb3JlaWduLWtleXM+PHJlZi10eXBlIG5hbWU9IkpvdXJuYWwgQXJ0aWNsZSI+MTc8L3Jl
+Zi10eXBlPjxjb250cmlidXRvcnM+PGF1dGhvcnM+PGF1dGhvcj5XYWhsZSwgSmFuIFBoaWxpcDwv
+YXV0aG9yPjxhdXRob3I+UnVhcywgVGVycnk8L2F1dGhvcj48YXV0aG9yPktpcnN0ZWluLCBGcmVk
+ZXJpYzwvYXV0aG9yPjxhdXRob3I+R2lwcCwgQmVsYTwvYXV0aG9yPjwvYXV0aG9ycz48L2NvbnRy
+aWJ1dG9ycz48dGl0bGVzPjx0aXRsZT5Ib3cgbGFyZ2UgbGFuZ3VhZ2UgbW9kZWxzIGFyZSB0cmFu
+c2Zvcm1pbmcgbWFjaGluZS1wYXJhcGhyYXNlZCBwbGFnaWFyaXNtPC90aXRsZT48c2Vjb25kYXJ5
+LXRpdGxlPmFyWGl2IHByZXByaW50IGFyWGl2OjIyMTAuMDM1Njg8L3NlY29uZGFyeS10aXRsZT48
+L3RpdGxlcz48cGVyaW9kaWNhbD48ZnVsbC10aXRsZT5hclhpdiBwcmVwcmludCBhclhpdjoyMjEw
+LjAzNTY4PC9mdWxsLXRpdGxlPjwvcGVyaW9kaWNhbD48ZGF0ZXM+PHllYXI+MjAyMjwveWVhcj48
+L2RhdGVzPjx1cmxzPjwvdXJscz48L3JlY29yZD48L0NpdGU+PENpdGU+PEF1dGhvcj5XYW5nPC9B
+dXRob3I+PFllYXI+MjAyMjwvWWVhcj48UmVjTnVtPjc8L1JlY051bT48cmVjb3JkPjxyZWMtbnVt
+YmVyPjc8L3JlYy1udW1iZXI+PGZvcmVpZ24ta2V5cz48a2V5IGFwcD0iRU4iIGRiLWlkPSJhcGRy
+dnM5ZW92dGUwaWV6OTk3djVlcGV4ZWV2NTJ3dHBmdmYiIHRpbWVzdGFtcD0iMTc0NjU0NzAwNSI+
+Nzwva2V5PjwvZm9yZWlnbi1rZXlzPjxyZWYtdHlwZSBuYW1lPSJKb3VybmFsIEFydGljbGUiPjE3
+PC9yZWYtdHlwZT48Y29udHJpYnV0b3JzPjxhdXRob3JzPjxhdXRob3I+V2FuZywgU2h1Y2hlbmc8
+L2F1dGhvcj48YXV0aG9yPkx1LCBaaXlpPC9hdXRob3I+PGF1dGhvcj5DYW8sIFFpYW5nPC9hdXRo
+b3I+PGF1dGhvcj5KaWFuZywgSG9uZzwvYXV0aG9yPjxhdXRob3I+WWFvLCBKaWU8L2F1dGhvcj48
+YXV0aG9yPkRvbmcsIFl1YW55dWFuPC9hdXRob3I+PGF1dGhvcj5ZYW5nLCBQdXl1YW48L2F1dGhv
+cj48YXV0aG9yPlhpZSwgQ2hhbmdzaGVuZzwvYXV0aG9yPjwvYXV0aG9ycz48L2NvbnRyaWJ1dG9y
+cz48dGl0bGVzPjx0aXRsZT5FeHBsb3JhdGlvbiBhbmQgZXhwbG9pdGF0aW9uIGZvciBidWZmZXIt
+Y29udHJvbGxlZCBIREQtV3JpdGVzIGZvciBTU0QtSEREIGh5YnJpZCBzdG9yYWdlIHNlcnZlcjwv
+dGl0bGU+PHNlY29uZGFyeS10aXRsZT5BQ00gVHJhbnNhY3Rpb25zIG9uIFN0b3JhZ2UgKFRPUyk8
+L3NlY29uZGFyeS10aXRsZT48L3RpdGxlcz48cGVyaW9kaWNhbD48ZnVsbC10aXRsZT5BQ00gVHJh
+bnNhY3Rpb25zIG9uIFN0b3JhZ2UgKFRPUyk8L2Z1bGwtdGl0bGU+PC9wZXJpb2RpY2FsPjxwYWdl
+cz4xLTI5PC9wYWdlcz48dm9sdW1lPjE4PC92b2x1bWU+PG51bWJlcj4xPC9udW1iZXI+PGRhdGVz
+Pjx5ZWFyPjIwMjI8L3llYXI+PC9kYXRlcz48aXNibj4xNTUzLTMwNzc8L2lzYm4+PHVybHM+PC91
+cmxzPjwvcmVjb3JkPjwvQ2l0ZT48Q2l0ZT48QXV0aG9yPll1PC9BdXRob3I+PFllYXI+MjAyMjwv
+WWVhcj48UmVjTnVtPjg8L1JlY051bT48cmVjb3JkPjxyZWMtbnVtYmVyPjg8L3JlYy1udW1iZXI+
+PGZvcmVpZ24ta2V5cz48a2V5IGFwcD0iRU4iIGRiLWlkPSJhcGRydnM5ZW92dGUwaWV6OTk3djVl
+cGV4ZWV2NTJ3dHBmdmYiIHRpbWVzdGFtcD0iMTc0NjU0NzA2MiI+ODwva2V5PjwvZm9yZWlnbi1r
+ZXlzPjxyZWYtdHlwZSBuYW1lPSJKb3VybmFsIEFydGljbGUiPjE3PC9yZWYtdHlwZT48Y29udHJp
+YnV0b3JzPjxhdXRob3JzPjxhdXRob3I+WXUsIEppYW5mZWk8L2F1dGhvcj48YXV0aG9yPkNoZW4s
+IEthaTwvYXV0aG9yPjxhdXRob3I+WGlhLCBSdWk8L2F1dGhvcj48L2F1dGhvcnM+PC9jb250cmli
+dXRvcnM+PHRpdGxlcz48dGl0bGU+SGllcmFyY2hpY2FsIGludGVyYWN0aXZlIG11bHRpbW9kYWwg
+dHJhbnNmb3JtZXIgZm9yIGFzcGVjdC1iYXNlZCBtdWx0aW1vZGFsIHNlbnRpbWVudCBhbmFseXNp
+czwvdGl0bGU+PHNlY29uZGFyeS10aXRsZT5JRUVFIFRyYW5zYWN0aW9ucyBvbiBBZmZlY3RpdmUg
+Q29tcHV0aW5nPC9zZWNvbmRhcnktdGl0bGU+PC90aXRsZXM+PHBlcmlvZGljYWw+PGZ1bGwtdGl0
+bGU+SUVFRSBUcmFuc2FjdGlvbnMgb24gQWZmZWN0aXZlIENvbXB1dGluZzwvZnVsbC10aXRsZT48
+L3BlcmlvZGljYWw+PHBhZ2VzPjE5NjYtMTk3ODwvcGFnZXM+PHZvbHVtZT4xNDwvdm9sdW1lPjxu
+dW1iZXI+MzwvbnVtYmVyPjxkYXRlcz48eWVhcj4yMDIyPC95ZWFyPjwvZGF0ZXM+PGlzYm4+MTk0
+OS0zMDQ1PC9pc2JuPjx1cmxzPjwvdXJscz48L3JlY29yZD48L0NpdGU+PC9FbmROb3RlPn==
+</w:fldData>
+        </w:fldChar>
+      </w:r>
+      <w:r>
+        <w:rPr>
+          <w:rFonts w:hint="eastAsia"/>
+        </w:rPr>
+        <w:instrText xml:space="preserve"> ADDIN EN.CITE.DATA </w:instrText>
+      </w:r>
+      <w:r>
+        <w:rPr>
+          <w:rFonts w:hint="eastAsia"/>
+        </w:rPr>
+      </w:r>
+      <w:r>
+        <w:rPr>
+          <w:rFonts w:hint="eastAsia"/>
+        </w:rPr>
+        <w:fldChar w:fldCharType="end"/>
+      </w:r>
+      <w:r>
+        <w:rPr>
+          <w:rFonts w:hint="eastAsia"/>
+        </w:rPr>
+        <w:fldChar w:fldCharType="separate"/>
+      </w:r>
+      <w:r>
+        <w:rPr>
+          <w:rFonts w:hint="eastAsia"/>
+          <w:noProof/>
+          <w:vertAlign w:val="superscript"/>
+        </w:rPr>
+        <w:t>[1-9]</w:t>
+      </w:r>
+      <w:r>
+        <w:rPr>
+          <w:rFonts w:hint="eastAsia"/>
+        </w:rPr>
+        <w:fldChar w:fldCharType="end"/>
+      </w:r>
+    </w:p>
+    <w:p>
+      <w:pPr>
+        <w:rPr>
+          <w:rFonts w:hint="eastAsia"/>
+        </w:rPr>
+      </w:pPr>
+    </w:p>
+    <w:p>
+      <w:pPr>
+        <w:pStyle w:val="EndNoteBibliography"/>
+        <w:spacing w:after="0"/>
+        <w:ind w:left="720" w:hanging="720"/>
+        <w:rPr>
+          <w:rFonts w:hint="eastAsia"/>
+        </w:rPr>
+      </w:pPr>
+      <w:r>
+        <w:rPr>
+          <w:rFonts w:hint="eastAsia"/>
+        </w:rPr>
+        <w:fldChar w:fldCharType="begin"/>
+      </w:r>
+      <w:r>
+        <w:rPr>
+          <w:rFonts w:hint="eastAsia"/>
+        </w:rPr>
+        <w:instrText xml:space="preserve"> ADDIN EN.REFLIST </w:instrText>
+      </w:r>
+      <w:r>
+        <w:rPr>
+          <w:rFonts w:hint="eastAsia"/>
+        </w:rPr>
+        <w:fldChar w:fldCharType="separate"/>
+      </w:r>
+      <w:r>
+        <w:rPr>
+          <w:rFonts w:hint="eastAsia"/>
+        </w:rPr>
+        <w:t>[1]</w:t>
+      </w:r>
+      <w:r>
+        <w:rPr>
+          <w:rFonts w:hint="eastAsia"/>
+        </w:rPr>
+        <w:tab/>
+        <w:t>ABOLPOUR MOFRAD A, YAZIDI A, HAMMER H L, et al. Equivalence Projective Simulation as a Framework for Modeling Formation of Stimulus Equivalence Classes [J]. 2020.</w:t>
+      </w:r>
+    </w:p>
+    <w:p>
+      <w:pPr>
+        <w:pStyle w:val="EndNoteBibliography"/>
+        <w:spacing w:after="0"/>
+        <w:ind w:left="720" w:hanging="720"/>
+        <w:rPr>
+          <w:rFonts w:hint="eastAsia"/>
+        </w:rPr>
+      </w:pPr>
+      <w:r>
+        <w:rPr>
+          <w:rFonts w:hint="eastAsia"/>
+        </w:rPr>
+        <w:t>[2]</w:t>
+      </w:r>
+      <w:r>
+        <w:rPr>
+          <w:rFonts w:hint="eastAsia"/>
+        </w:rPr>
+        <w:tab/>
+        <w:t>HAN S, MAO H, DALLY W J. Deep compression: Compressing deep neural networks with pruning, trained quantization and huffman coding [J]. arXiv preprint arXiv:151000149, 2015.</w:t>
+      </w:r>
+    </w:p>
+    <w:p>
+      <w:pPr>
+        <w:pStyle w:val="EndNoteBibliography"/>
+        <w:spacing w:after="0"/>
+        <w:ind w:left="720" w:hanging="720"/>
+        <w:rPr>
+          <w:rFonts w:hint="eastAsia"/>
+        </w:rPr>
+      </w:pPr>
+      <w:r>
+        <w:rPr>
+          <w:rFonts w:hint="eastAsia"/>
+        </w:rPr>
+        <w:t>[3]</w:t>
+      </w:r>
+      <w:r>
+        <w:rPr>
+          <w:rFonts w:hint="eastAsia"/>
+        </w:rPr>
+        <w:tab/>
+        <w:t>JIAO X, YIN Y, SHANG L, et al. Tinybert: Distilling bert for natural language understanding [J]. arXiv preprint arXiv:190910351, 2019.</w:t>
+      </w:r>
+    </w:p>
+    <w:p>
+      <w:pPr>
+        <w:pStyle w:val="EndNoteBibliography"/>
+        <w:spacing w:after="0"/>
+        <w:ind w:left="720" w:hanging="720"/>
+        <w:rPr>
+          <w:rFonts w:hint="eastAsia"/>
+        </w:rPr>
+      </w:pPr>
+      <w:r>
+        <w:rPr>
+          <w:rFonts w:hint="eastAsia"/>
+        </w:rPr>
+        <w:t>[4]</w:t>
+      </w:r>
+      <w:r>
+        <w:rPr>
+          <w:rFonts w:hint="eastAsia"/>
+        </w:rPr>
+        <w:tab/>
+        <w:t>KEFATO Z, GIRDZIJAUSKAS S, SHEIKH N, et al. Dynamic embeddings for interaction prediction; proceedings of the Proceedings of the Web Conference 2021, F, 2021 [C].</w:t>
+      </w:r>
+    </w:p>
+    <w:p>
+      <w:pPr>
+        <w:pStyle w:val="EndNoteBibliography"/>
+        <w:spacing w:after="0"/>
+        <w:ind w:left="720" w:hanging="720"/>
+        <w:rPr>
+          <w:rFonts w:hint="eastAsia"/>
+        </w:rPr>
+      </w:pPr>
+      <w:r>
+        <w:rPr>
+          <w:rFonts w:hint="eastAsia"/>
+        </w:rPr>
+        <w:t>[5]</w:t>
+      </w:r>
+      <w:r>
+        <w:rPr>
+          <w:rFonts w:hint="eastAsia"/>
+        </w:rPr>
+        <w:tab/>
+        <w:t>KLYUCHNIKOV N, TROFIMOV I, ARTEMOVA E, et al. Nas-bench-nlp: neural architecture search benchmark for natural language processing [J]. IEEE Access, 2022, 10: 45736-47.</w:t>
+      </w:r>
+    </w:p>
+    <w:p>
+      <w:pPr>
+        <w:pStyle w:val="EndNoteBibliography"/>
+        <w:spacing w:after="0"/>
+        <w:ind w:left="720" w:hanging="720"/>
+        <w:rPr>
+          <w:rFonts w:hint="eastAsia"/>
+        </w:rPr>
+      </w:pPr>
+      <w:r>
+        <w:rPr>
+          <w:rFonts w:hint="eastAsia"/>
+        </w:rPr>
+        <w:t>[6]</w:t>
+      </w:r>
+      <w:r>
+        <w:rPr>
+          <w:rFonts w:hint="eastAsia"/>
+        </w:rPr>
+        <w:tab/>
+        <w:t>REN P, LI C, WANG G, et al. Beyond fixation: Dynamic window visual transformer; proceedings of the Proceedings of the IEEE/CVF Conference on Computer Vision and Pattern Recognition, F, 2022 [C].</w:t>
+      </w:r>
+    </w:p>
+    <w:p>
+      <w:pPr>
+        <w:pStyle w:val="EndNoteBibliography"/>
+        <w:spacing w:after="0"/>
+        <w:ind w:left="720" w:hanging="720"/>
+        <w:rPr>
+          <w:rFonts w:hint="eastAsia"/>
+        </w:rPr>
+      </w:pPr>
+      <w:r>
+        <w:rPr>
+          <w:rFonts w:hint="eastAsia"/>
+        </w:rPr>
+        <w:t>[7]</w:t>
+      </w:r>
+      <w:r>
+        <w:rPr>
+          <w:rFonts w:hint="eastAsia"/>
+        </w:rPr>
+        <w:tab/>
+        <w:t>WAHLE J P, RUAS T, KIRSTEIN F, et al. How large language models are transforming machine-paraphrased plagiarism [J]. arXiv preprint arXiv:221003568, 2022.</w:t>
+      </w:r>
+    </w:p>
+    <w:p>
+      <w:pPr>
+        <w:pStyle w:val="EndNoteBibliography"/>
+        <w:spacing w:after="0"/>
+        <w:ind w:left="720" w:hanging="720"/>
+        <w:rPr>
+          <w:rFonts w:hint="eastAsia"/>
+        </w:rPr>
+      </w:pPr>
+      <w:r>
+        <w:rPr>
+          <w:rFonts w:hint="eastAsia"/>
+        </w:rPr>
+        <w:t>[8]</w:t>
+      </w:r>
+      <w:r>
+        <w:rPr>
+          <w:rFonts w:hint="eastAsia"/>
+        </w:rPr>
+        <w:tab/>
+        <w:t xml:space="preserve">WANG S, LU Z, CAO Q, et al. Exploration and exploitation for buffer-controlled HDD-Writes for </w:t>
+      </w:r>
+      <w:r>
+        <w:rPr>
+          <w:rFonts w:hint="eastAsia"/>
         </w:rPr>
         <w:lastRenderedPageBreak/>
-        <w:t xml:space="preserve">[10] Wang X, Li B, Yang Y, et al. Dynamic window attention for vision transformers[J]. </w:t>
-      </w:r>
-      <w:proofErr w:type="spellStart"/>
-      <w:r>
-        <w:rPr>
-          <w:b/>
-          <w:bCs/>
-        </w:rPr>
-        <w:t>arXiv</w:t>
-      </w:r>
-      <w:proofErr w:type="spellEnd"/>
-      <w:r>
-        <w:rPr>
-          <w:b/>
-          <w:bCs/>
-        </w:rPr>
-        <w:t xml:space="preserve"> preprint arXiv:2203.16502, 2022.</w:t>
-      </w:r>
-      <w:r>
-        <w:rPr>
-          <w:b/>
-          <w:bCs/>
-        </w:rPr>
-        <w:br/>
-        <w:t>[11] Zhang Z, Han X, Liu Z, et al. CPEE: Chinese pre-trained language model evaluation for sentiment analysis[J]. IEEE/ACM Transactions on Audio, Speech, and Language Processing, 2023, 31: 1234-1245.</w:t>
-      </w:r>
-      <w:r>
-        <w:rPr>
-          <w:b/>
-          <w:bCs/>
-        </w:rPr>
-        <w:br/>
-        <w:t xml:space="preserve">[12] Chen M, Liu Z, Wang Y, et al. </w:t>
-      </w:r>
-      <w:proofErr w:type="spellStart"/>
-      <w:r>
-        <w:rPr>
-          <w:b/>
-          <w:bCs/>
-        </w:rPr>
-        <w:t>Lightformer</w:t>
-      </w:r>
-      <w:proofErr w:type="spellEnd"/>
-      <w:r>
-        <w:rPr>
-          <w:b/>
-          <w:bCs/>
-        </w:rPr>
-        <w:t>: A lightweight hierarchical vision transformer for mobile devices[J]. Proceedings of the AAAI Conference on Artificial Intelligence, 2023, 37(1): 456-464.</w:t>
-      </w:r>
-      <w:r>
-        <w:rPr>
-          <w:b/>
-          <w:bCs/>
-        </w:rPr>
-        <w:br/>
-        <w:t>[13] Li Y, Li S, Song Y, et al. Efficient NLP model compression via knowledge distillation and pruning[J]. Neural Networks, 2021, 143: 345-357.</w:t>
-      </w:r>
-      <w:r>
-        <w:rPr>
-          <w:b/>
-          <w:bCs/>
-        </w:rPr>
-        <w:br/>
-        <w:t>[14] Zhou J, Zhang Y, Chen Q, et al. Fairness-aware sentiment analysis: Mitigating bias in transformer models[C]//Proceedings of the 2022 Conference on Empirical Methods in Natural Language Processing. 2022: 8901-8915.</w:t>
-      </w:r>
-      <w:r>
-        <w:rPr>
-          <w:b/>
-          <w:bCs/>
-        </w:rPr>
-        <w:br/>
-        <w:t>[15] 国家科技部. 新一代人工智能发展规划（2021-2035）[R]. 北京: 中华人民共和国科学技术部, 2021.</w:t>
-      </w:r>
-    </w:p>
-    <w:p>
-      <w:pPr>
-        <w:rPr>
-          <w:rFonts w:hint="eastAsia"/>
-        </w:rPr>
-      </w:pPr>
+        <w:t>SSD-HDD hybrid storage server [J]. ACM Transactions on Storage (TOS), 2022, 18(1): 1-29.</w:t>
+      </w:r>
+    </w:p>
+    <w:p>
+      <w:pPr>
+        <w:pStyle w:val="EndNoteBibliography"/>
+        <w:ind w:left="720" w:hanging="720"/>
+        <w:rPr>
+          <w:rFonts w:hint="eastAsia"/>
+        </w:rPr>
+      </w:pPr>
+      <w:r>
+        <w:rPr>
+          <w:rFonts w:hint="eastAsia"/>
+        </w:rPr>
+        <w:t>[9]</w:t>
+      </w:r>
+      <w:r>
+        <w:rPr>
+          <w:rFonts w:hint="eastAsia"/>
+        </w:rPr>
+        <w:tab/>
+        <w:t>YU J, CHEN K, XIA R. Hierarchical interactive multimodal transformer for aspect-based multimodal sentiment analysis [J]. IEEE Transactions on Affective Computing, 2022, 14(3): 1966-78.</w:t>
+      </w:r>
+    </w:p>
+    <w:p>
+      <w:pPr>
+        <w:rPr>
+          <w:rFonts w:hint="eastAsia"/>
+        </w:rPr>
+      </w:pPr>
+      <w:r>
+        <w:rPr>
+          <w:rFonts w:hint="eastAsia"/>
+        </w:rPr>
+        <w:fldChar w:fldCharType="end"/>
+      </w:r>
     </w:p>
     <w:sectPr>
+      <w:type w:val="continuous"/>
       <w:pgSz w:w="11906" w:h="16838"/>
       <w:pgMar w:top="1440" w:right="1800" w:bottom="1440" w:left="1800" w:header="851" w:footer="992" w:gutter="0"/>
-      <w:cols w:space="425"/>
+      <w:cols w:num="2" w:space="425"/>
       <w:docGrid w:type="lines" w:linePitch="312"/>
     </w:sectPr>
   </w:body>
@@ -3265,19 +3491,19 @@
       </w:pPr>
     </w:lvl>
   </w:abstractNum>
-  <w:num w:numId="1" w16cid:durableId="377516969">
+  <w:num w:numId="1" w16cid:durableId="1447460556">
     <w:abstractNumId w:val="0"/>
   </w:num>
-  <w:num w:numId="2" w16cid:durableId="751703546">
+  <w:num w:numId="2" w16cid:durableId="1972519810">
     <w:abstractNumId w:val="3"/>
   </w:num>
-  <w:num w:numId="3" w16cid:durableId="651522216">
+  <w:num w:numId="3" w16cid:durableId="167334879">
     <w:abstractNumId w:val="4"/>
   </w:num>
-  <w:num w:numId="4" w16cid:durableId="339357502">
+  <w:num w:numId="4" w16cid:durableId="1311327533">
     <w:abstractNumId w:val="2"/>
   </w:num>
-  <w:num w:numId="5" w16cid:durableId="87039769">
+  <w:num w:numId="5" w16cid:durableId="150147917">
     <w:abstractNumId w:val="1"/>
     <w:lvlOverride w:ilvl="0">
       <w:lvl w:ilvl="0">
@@ -3287,7 +3513,7 @@
       </w:lvl>
     </w:lvlOverride>
   </w:num>
-  <w:num w:numId="6" w16cid:durableId="2022587488">
+  <w:num w:numId="6" w16cid:durableId="1322195302">
     <w:abstractNumId w:val="5"/>
     <w:lvlOverride w:ilvl="0">
       <w:lvl w:ilvl="0">
@@ -4223,6 +4449,64 @@
       <w:spacing w:val="5"/>
     </w:rPr>
   </w:style>
+  <w:style w:type="character" w:styleId="ae">
+    <w:name w:val="Emphasis"/>
+    <w:basedOn w:val="a0"/>
+    <w:uiPriority w:val="20"/>
+    <w:qFormat/>
+    <w:rsid w:val="003A3DD2"/>
+    <w:rPr>
+      <w:i/>
+      <w:iCs/>
+    </w:rPr>
+  </w:style>
+  <w:style w:type="paragraph" w:customStyle="1" w:styleId="EndNoteBibliographyTitle">
+    <w:name w:val="EndNote Bibliography Title"/>
+    <w:basedOn w:val="a"/>
+    <w:link w:val="EndNoteBibliographyTitle0"/>
+    <w:rsid w:val="007C6AEF"/>
+    <w:pPr>
+      <w:spacing w:after="0"/>
+      <w:jc w:val="center"/>
+    </w:pPr>
+    <w:rPr>
+      <w:rFonts w:ascii="等线" w:eastAsia="等线" w:hAnsi="等线"/>
+      <w:noProof/>
+    </w:rPr>
+  </w:style>
+  <w:style w:type="character" w:customStyle="1" w:styleId="EndNoteBibliographyTitle0">
+    <w:name w:val="EndNote Bibliography Title 字符"/>
+    <w:basedOn w:val="a0"/>
+    <w:link w:val="EndNoteBibliographyTitle"/>
+    <w:rsid w:val="007C6AEF"/>
+    <w:rPr>
+      <w:rFonts w:ascii="等线" w:eastAsia="等线" w:hAnsi="等线"/>
+      <w:noProof/>
+    </w:rPr>
+  </w:style>
+  <w:style w:type="paragraph" w:customStyle="1" w:styleId="EndNoteBibliography">
+    <w:name w:val="EndNote Bibliography"/>
+    <w:basedOn w:val="a"/>
+    <w:link w:val="EndNoteBibliography0"/>
+    <w:rsid w:val="007C6AEF"/>
+    <w:pPr>
+      <w:spacing w:line="240" w:lineRule="auto"/>
+    </w:pPr>
+    <w:rPr>
+      <w:rFonts w:ascii="等线" w:eastAsia="等线" w:hAnsi="等线"/>
+      <w:noProof/>
+    </w:rPr>
+  </w:style>
+  <w:style w:type="character" w:customStyle="1" w:styleId="EndNoteBibliography0">
+    <w:name w:val="EndNote Bibliography 字符"/>
+    <w:basedOn w:val="a0"/>
+    <w:link w:val="EndNoteBibliography"/>
+    <w:rsid w:val="007C6AEF"/>
+    <w:rPr>
+      <w:rFonts w:ascii="等线" w:eastAsia="等线" w:hAnsi="等线"/>
+      <w:noProof/>
+    </w:rPr>
+  </w:style>
 </w:styles>
 </file>
 
@@ -4430,11 +4714,11 @@
         </c:dLbls>
         <c:gapWidth val="219"/>
         <c:overlap val="-27"/>
-        <c:axId val="1900190911"/>
-        <c:axId val="1900191391"/>
+        <c:axId val="384025808"/>
+        <c:axId val="552090064"/>
       </c:barChart>
       <c:catAx>
-        <c:axId val="1900190911"/>
+        <c:axId val="384025808"/>
         <c:scaling>
           <c:orientation val="minMax"/>
         </c:scaling>
@@ -4477,7 +4761,7 @@
             <a:endParaRPr lang="zh-CN"/>
           </a:p>
         </c:txPr>
-        <c:crossAx val="1900191391"/>
+        <c:crossAx val="552090064"/>
         <c:crosses val="autoZero"/>
         <c:auto val="1"/>
         <c:lblAlgn val="ctr"/>
@@ -4485,7 +4769,7 @@
         <c:noMultiLvlLbl val="0"/>
       </c:catAx>
       <c:valAx>
-        <c:axId val="1900191391"/>
+        <c:axId val="552090064"/>
         <c:scaling>
           <c:orientation val="minMax"/>
         </c:scaling>
@@ -4536,7 +4820,7 @@
             <a:endParaRPr lang="zh-CN"/>
           </a:p>
         </c:txPr>
-        <c:crossAx val="1900190911"/>
+        <c:crossAx val="384025808"/>
         <c:crosses val="autoZero"/>
         <c:crossBetween val="between"/>
       </c:valAx>
@@ -4782,11 +5066,11 @@
         </c:dLbls>
         <c:gapWidth val="267"/>
         <c:overlap val="-43"/>
-        <c:axId val="1010732512"/>
-        <c:axId val="1010735392"/>
+        <c:axId val="610342144"/>
+        <c:axId val="376232488"/>
       </c:barChart>
       <c:catAx>
-        <c:axId val="1010732512"/>
+        <c:axId val="610342144"/>
         <c:scaling>
           <c:orientation val="minMax"/>
         </c:scaling>
@@ -4843,7 +5127,7 @@
             <a:endParaRPr lang="zh-CN"/>
           </a:p>
         </c:txPr>
-        <c:crossAx val="1010735392"/>
+        <c:crossAx val="376232488"/>
         <c:crosses val="autoZero"/>
         <c:auto val="1"/>
         <c:lblAlgn val="ctr"/>
@@ -4851,7 +5135,7 @@
         <c:noMultiLvlLbl val="0"/>
       </c:catAx>
       <c:valAx>
-        <c:axId val="1010735392"/>
+        <c:axId val="376232488"/>
         <c:scaling>
           <c:orientation val="minMax"/>
         </c:scaling>
@@ -4902,7 +5186,7 @@
             <a:endParaRPr lang="zh-CN"/>
           </a:p>
         </c:txPr>
-        <c:crossAx val="1010732512"/>
+        <c:crossAx val="610342144"/>
         <c:crosses val="autoZero"/>
         <c:crossBetween val="between"/>
       </c:valAx>
@@ -6422,4 +6706,16 @@
     </a:ext>
   </a:extLst>
 </a:theme>
+</file>
+
+<file path=customXml/item1.xml><?xml version="1.0" encoding="utf-8"?>
+<b:Sources xmlns:b="http://schemas.openxmlformats.org/officeDocument/2006/bibliography" xmlns="http://schemas.openxmlformats.org/officeDocument/2006/bibliography" SelectedStyle="\APASixthEditionOfficeOnline.xsl" StyleName="APA" Version="6"/>
+</file>
+
+<file path=customXml/itemProps1.xml><?xml version="1.0" encoding="utf-8"?>
+<ds:datastoreItem xmlns:ds="http://schemas.openxmlformats.org/officeDocument/2006/customXml" ds:itemID="{0737132F-4AC8-4C6F-B6EE-DCD4A3F4F36E}">
+  <ds:schemaRefs>
+    <ds:schemaRef ds:uri="http://schemas.openxmlformats.org/officeDocument/2006/bibliography"/>
+  </ds:schemaRefs>
+</ds:datastoreItem>
 </file>